--- a/Praxis/A declarative language for machine learning.docx
+++ b/Praxis/A declarative language for machine learning.docx
@@ -7,7 +7,10 @@
         <w:pStyle w:val="Title"/>
       </w:pPr>
       <w:r>
-        <w:t>A declarative language for machine learning</w:t>
+        <w:t xml:space="preserve">Machine Learning Language (MLL) – A </w:t>
+      </w:r>
+      <w:r>
+        <w:t>declarative language for machine learning</w:t>
       </w:r>
     </w:p>
     <w:p>
@@ -36,20 +39,12 @@
         <w:pStyle w:val="Heading1"/>
       </w:pPr>
       <w:r>
-        <w:t>Name</w:t>
-      </w:r>
-    </w:p>
-    <w:p>
-      <w:r>
-        <w:t>The name of any language is important. Some examples:</w:t>
-      </w:r>
-    </w:p>
-    <w:p>
-      <w:r>
-        <w:t>C, C++, COBOL, FORTRAN, SQL, Python, Java</w:t>
-      </w:r>
-      <w:r>
-        <w:t>, Lisp, Rust, Go, Smalltalk</w:t>
+        <w:t>Example</w:t>
+      </w:r>
+    </w:p>
+    <w:p>
+      <w:r>
+        <w:t>Here are several examples to show how this can be used.</w:t>
       </w:r>
     </w:p>
     <w:p>
@@ -57,27 +52,61 @@
         <w:pStyle w:val="Heading2"/>
       </w:pPr>
       <w:r>
-        <w:t>Considered</w:t>
-      </w:r>
-    </w:p>
-    <w:p>
-      <w:r>
-        <w:t>Some considerations:</w:t>
-      </w:r>
-    </w:p>
-    <w:p>
-      <w:r>
-        <w:t>MLL – Machine Learning Language</w:t>
-      </w:r>
-    </w:p>
-    <w:p>
-      <w:r>
-        <w:t>Smart</w:t>
-      </w:r>
-    </w:p>
-    <w:p>
-      <w:r>
-        <w:t>Infer</w:t>
+        <w:t>A simple example</w:t>
+      </w:r>
+    </w:p>
+    <w:p>
+      <w:r>
+        <w:t>Assume all the servers and components are defined. Data for housing sales has been loaded. Create a model to predict housing sales prices, review the measures, infer the prices for a list of houses.</w:t>
+      </w:r>
+    </w:p>
+    <w:p>
+      <w:r>
+        <w:t>Create data MNIST as link to …</w:t>
+      </w:r>
+    </w:p>
+    <w:p>
+      <w:r>
+        <w:t xml:space="preserve">Create </w:t>
+      </w:r>
+      <w:r>
+        <w:t xml:space="preserve">GAN </w:t>
+      </w:r>
+      <w:r>
+        <w:t xml:space="preserve">Model </w:t>
+      </w:r>
+      <w:r>
+        <w:t>MNIST1</w:t>
+      </w:r>
+      <w:r>
+        <w:t xml:space="preserve"> using </w:t>
+      </w:r>
+      <w:r>
+        <w:t>7 layers and 10 epochs.</w:t>
+      </w:r>
+    </w:p>
+    <w:p>
+      <w:r>
+        <w:t xml:space="preserve">Train Model </w:t>
+      </w:r>
+      <w:r>
+        <w:t>MNIST1</w:t>
+      </w:r>
+      <w:r>
+        <w:t xml:space="preserve"> using data </w:t>
+      </w:r>
+      <w:r>
+        <w:t>MNIST.</w:t>
+      </w:r>
+    </w:p>
+    <w:p>
+      <w:r>
+        <w:t>Test Model Housing using data …</w:t>
+      </w:r>
+    </w:p>
+    <w:p>
+      <w:r>
+        <w:t>Infer from data … using model housing</w:t>
       </w:r>
     </w:p>
     <w:p>
@@ -85,143 +114,84 @@
         <w:pStyle w:val="Heading2"/>
       </w:pPr>
       <w:r>
-        <w:t>Selected</w:t>
-      </w:r>
-    </w:p>
-    <w:p>
-      <w:r>
-        <w:t>MLL for the language</w:t>
-      </w:r>
-    </w:p>
-    <w:p>
-      <w:r>
-        <w:t>MLLS for the server</w:t>
-      </w:r>
-    </w:p>
+        <w:t>A moderate example</w:t>
+      </w:r>
+    </w:p>
+    <w:p/>
+    <w:p>
+      <w:pPr>
+        <w:pStyle w:val="Heading2"/>
+      </w:pPr>
+      <w:r>
+        <w:t>A complex example</w:t>
+      </w:r>
+    </w:p>
+    <w:p/>
     <w:p>
       <w:pPr>
         <w:pStyle w:val="Heading1"/>
       </w:pPr>
       <w:r>
-        <w:t>Example</w:t>
-      </w:r>
-    </w:p>
-    <w:p>
-      <w:r>
-        <w:t>Here are several examples to show how this can be used.</w:t>
-      </w:r>
-    </w:p>
+        <w:lastRenderedPageBreak/>
+        <w:t>Functionality</w:t>
+      </w:r>
+    </w:p>
+    <w:p/>
+    <w:p>
+      <w:r>
+        <w:t>Define data to be used for machine learning.</w:t>
+      </w:r>
+    </w:p>
+    <w:p>
+      <w:r>
+        <w:t>Define Machine Learning models based on any modern approach. This could include regression, random forests, neural networks, etc.</w:t>
+      </w:r>
+    </w:p>
+    <w:p>
+      <w:r>
+        <w:t>Train defined machine learning models on provided data.</w:t>
+      </w:r>
+    </w:p>
+    <w:p>
+      <w:r>
+        <w:t>Compare performance of different models on the same data and different model versions.</w:t>
+      </w:r>
+    </w:p>
+    <w:p>
+      <w:r>
+        <w:t xml:space="preserve">Presentation of data, models, models </w:t>
+      </w:r>
+      <w:r>
+        <w:t>performance</w:t>
+      </w:r>
+      <w:r>
+        <w:t>, etc.</w:t>
+      </w:r>
+    </w:p>
+    <w:p>
+      <w:r>
+        <w:t>Deploy trained machine learning models to a production environment.</w:t>
+      </w:r>
+    </w:p>
+    <w:p>
+      <w:r>
+        <w:t>Use a trained machine learning model to infer</w:t>
+      </w:r>
+    </w:p>
+    <w:p>
+      <w:pPr>
+        <w:pStyle w:val="Heading1"/>
+      </w:pPr>
+      <w:r>
+        <w:t>Architecture</w:t>
+      </w:r>
+    </w:p>
+    <w:p/>
     <w:p>
       <w:pPr>
         <w:pStyle w:val="Heading2"/>
       </w:pPr>
       <w:r>
-        <w:lastRenderedPageBreak/>
-        <w:t>A simple example</w:t>
-      </w:r>
-    </w:p>
-    <w:p>
-      <w:r>
-        <w:t>Assume all the servers and components are defined. Data for housing sales has been loaded. Create a model to predict housing sales prices, review the measures, infer the prices for a list of houses.</w:t>
-      </w:r>
-    </w:p>
-    <w:p>
-      <w:r>
-        <w:t>Create Model Housing using …</w:t>
-      </w:r>
-    </w:p>
-    <w:p>
-      <w:r>
-        <w:t>Train Model Housing using data …</w:t>
-      </w:r>
-    </w:p>
-    <w:p>
-      <w:r>
-        <w:t>Test Model Housing using data …</w:t>
-      </w:r>
-    </w:p>
-    <w:p>
-      <w:r>
-        <w:t>Infer from data … using model housing</w:t>
-      </w:r>
-    </w:p>
-    <w:p>
-      <w:pPr>
-        <w:pStyle w:val="Heading2"/>
-      </w:pPr>
-      <w:r>
-        <w:t>A moderate example</w:t>
-      </w:r>
-    </w:p>
-    <w:p/>
-    <w:p>
-      <w:pPr>
-        <w:pStyle w:val="Heading2"/>
-      </w:pPr>
-      <w:r>
-        <w:t>A complex example</w:t>
-      </w:r>
-    </w:p>
-    <w:p/>
-    <w:p>
-      <w:pPr>
-        <w:pStyle w:val="Heading1"/>
-      </w:pPr>
-      <w:r>
-        <w:t>Functionality</w:t>
-      </w:r>
-    </w:p>
-    <w:p/>
-    <w:p>
-      <w:r>
-        <w:t>Define data to be used for machine learning.</w:t>
-      </w:r>
-    </w:p>
-    <w:p>
-      <w:r>
-        <w:t>Define Machine Learning models based on any modern approach. This could include regression, random forests, neural networks, etc.</w:t>
-      </w:r>
-    </w:p>
-    <w:p>
-      <w:r>
-        <w:t>Train defined machine learning models on provided data.</w:t>
-      </w:r>
-    </w:p>
-    <w:p>
-      <w:r>
-        <w:t>Compare performance of different models on the same data and different model versions.</w:t>
-      </w:r>
-    </w:p>
-    <w:p>
-      <w:r>
-        <w:t>Presentation of data, models, models perfromace, etc.</w:t>
-      </w:r>
-    </w:p>
-    <w:p>
-      <w:r>
-        <w:t>Deploy trained machine learning models to a production environment.</w:t>
-      </w:r>
-    </w:p>
-    <w:p>
-      <w:r>
-        <w:t>Use a trained machine learning model to infer</w:t>
-      </w:r>
-    </w:p>
-    <w:p>
-      <w:pPr>
-        <w:pStyle w:val="Heading1"/>
-      </w:pPr>
-      <w:r>
-        <w:t>Architecture</w:t>
-      </w:r>
-    </w:p>
-    <w:p/>
-    <w:p>
-      <w:pPr>
-        <w:pStyle w:val="Heading2"/>
-      </w:pPr>
-      <w:r>
-        <w:lastRenderedPageBreak/>
         <w:t>Components</w:t>
       </w:r>
     </w:p>
@@ -230,28 +200,38 @@
         <w:t>The components are defined in the following table.</w:t>
       </w:r>
       <w:r>
-        <w:t xml:space="preserve"> All components can be installed on one computer or each can be on a separate computer. There must be at least one instance of each component. Meta Data is only updated in the meta data store. But the meta data is replicated to every other component as read only. An update to meta data is only complete when all components a=have accepted the update.</w:t>
+        <w:t xml:space="preserve"> All components can be installed on one computer or each can be on a separate computer. There must be at least one instance of each component. Meta Data is only updated in the meta data store. But the meta data is replicated to every other component as read only. An update to </w:t>
+      </w:r>
+      <w:proofErr w:type="gramStart"/>
+      <w:r>
+        <w:t>meta</w:t>
+      </w:r>
+      <w:proofErr w:type="gramEnd"/>
+      <w:r>
+        <w:t xml:space="preserve"> data is only complete when all components a=have accepted the update.</w:t>
       </w:r>
     </w:p>
     <w:tbl>
       <w:tblPr>
-        <w:tblStyle w:val="TableGrid"/>
+        <w:tblStyle w:val="GridTable4-Accent1"/>
         <w:tblW w:w="0" w:type="auto"/>
         <w:tblLook w:val="04A0" w:firstRow="1" w:lastRow="0" w:firstColumn="1" w:lastColumn="0" w:noHBand="0" w:noVBand="1"/>
       </w:tblPr>
       <w:tblGrid>
-        <w:gridCol w:w="596"/>
-        <w:gridCol w:w="1577"/>
-        <w:gridCol w:w="5109"/>
-        <w:gridCol w:w="1231"/>
-        <w:gridCol w:w="837"/>
+        <w:gridCol w:w="610"/>
+        <w:gridCol w:w="1559"/>
+        <w:gridCol w:w="5021"/>
+        <w:gridCol w:w="1292"/>
+        <w:gridCol w:w="868"/>
       </w:tblGrid>
       <w:tr>
         <w:trPr>
+          <w:cnfStyle w:val="100000000000" w:firstRow="1" w:lastRow="0" w:firstColumn="0" w:lastColumn="0" w:oddVBand="0" w:evenVBand="0" w:oddHBand="0" w:evenHBand="0" w:firstRowFirstColumn="0" w:firstRowLastColumn="0" w:lastRowFirstColumn="0" w:lastRowLastColumn="0"/>
           <w:tblHeader/>
         </w:trPr>
         <w:tc>
           <w:tcPr>
+            <w:cnfStyle w:val="001000000000" w:firstRow="0" w:lastRow="0" w:firstColumn="1" w:lastColumn="0" w:oddVBand="0" w:evenVBand="0" w:oddHBand="0" w:evenHBand="0" w:firstRowFirstColumn="0" w:firstRowLastColumn="0" w:lastRowFirstColumn="0" w:lastRowLastColumn="0"/>
             <w:tcW w:w="0" w:type="auto"/>
           </w:tcPr>
           <w:p>
@@ -265,6 +245,9 @@
             <w:tcW w:w="0" w:type="auto"/>
           </w:tcPr>
           <w:p>
+            <w:pPr>
+              <w:cnfStyle w:val="100000000000" w:firstRow="1" w:lastRow="0" w:firstColumn="0" w:lastColumn="0" w:oddVBand="0" w:evenVBand="0" w:oddHBand="0" w:evenHBand="0" w:firstRowFirstColumn="0" w:firstRowLastColumn="0" w:lastRowFirstColumn="0" w:lastRowLastColumn="0"/>
+            </w:pPr>
             <w:r>
               <w:t>Component</w:t>
             </w:r>
@@ -275,6 +258,9 @@
             <w:tcW w:w="0" w:type="auto"/>
           </w:tcPr>
           <w:p>
+            <w:pPr>
+              <w:cnfStyle w:val="100000000000" w:firstRow="1" w:lastRow="0" w:firstColumn="0" w:lastColumn="0" w:oddVBand="0" w:evenVBand="0" w:oddHBand="0" w:evenHBand="0" w:firstRowFirstColumn="0" w:firstRowLastColumn="0" w:lastRowFirstColumn="0" w:lastRowLastColumn="0"/>
+            </w:pPr>
             <w:r>
               <w:t>Use</w:t>
             </w:r>
@@ -285,6 +271,9 @@
             <w:tcW w:w="0" w:type="auto"/>
           </w:tcPr>
           <w:p>
+            <w:pPr>
+              <w:cnfStyle w:val="100000000000" w:firstRow="1" w:lastRow="0" w:firstColumn="0" w:lastColumn="0" w:oddVBand="0" w:evenVBand="0" w:oddHBand="0" w:evenHBand="0" w:firstRowFirstColumn="0" w:firstRowLastColumn="0" w:lastRowFirstColumn="0" w:lastRowLastColumn="0"/>
+            </w:pPr>
             <w:r>
               <w:t>Instances</w:t>
             </w:r>
@@ -295,6 +284,9 @@
             <w:tcW w:w="0" w:type="auto"/>
           </w:tcPr>
           <w:p>
+            <w:pPr>
+              <w:cnfStyle w:val="100000000000" w:firstRow="1" w:lastRow="0" w:firstColumn="0" w:lastColumn="0" w:oddVBand="0" w:evenVBand="0" w:oddHBand="0" w:evenHBand="0" w:firstRowFirstColumn="0" w:firstRowLastColumn="0" w:lastRowFirstColumn="0" w:lastRowLastColumn="0"/>
+            </w:pPr>
             <w:r>
               <w:t>Notes</w:t>
             </w:r>
@@ -302,8 +294,13 @@
         </w:tc>
       </w:tr>
       <w:tr>
-        <w:tc>
-          <w:tcPr>
+        <w:trPr>
+          <w:cnfStyle w:val="000000100000" w:firstRow="0" w:lastRow="0" w:firstColumn="0" w:lastColumn="0" w:oddVBand="0" w:evenVBand="0" w:oddHBand="1" w:evenHBand="0" w:firstRowFirstColumn="0" w:firstRowLastColumn="0" w:lastRowFirstColumn="0" w:lastRowLastColumn="0"/>
+          <w:cantSplit/>
+        </w:trPr>
+        <w:tc>
+          <w:tcPr>
+            <w:cnfStyle w:val="001000000000" w:firstRow="0" w:lastRow="0" w:firstColumn="1" w:lastColumn="0" w:oddVBand="0" w:evenVBand="0" w:oddHBand="0" w:evenHBand="0" w:firstRowFirstColumn="0" w:firstRowLastColumn="0" w:lastRowFirstColumn="0" w:lastRowLastColumn="0"/>
             <w:tcW w:w="0" w:type="auto"/>
           </w:tcPr>
           <w:p>
@@ -317,6 +314,9 @@
             <w:tcW w:w="0" w:type="auto"/>
           </w:tcPr>
           <w:p>
+            <w:pPr>
+              <w:cnfStyle w:val="000000100000" w:firstRow="0" w:lastRow="0" w:firstColumn="0" w:lastColumn="0" w:oddVBand="0" w:evenVBand="0" w:oddHBand="1" w:evenHBand="0" w:firstRowFirstColumn="0" w:firstRowLastColumn="0" w:lastRowFirstColumn="0" w:lastRowLastColumn="0"/>
+            </w:pPr>
             <w:r>
               <w:t>API</w:t>
             </w:r>
@@ -327,6 +327,9 @@
             <w:tcW w:w="0" w:type="auto"/>
           </w:tcPr>
           <w:p>
+            <w:pPr>
+              <w:cnfStyle w:val="000000100000" w:firstRow="0" w:lastRow="0" w:firstColumn="0" w:lastColumn="0" w:oddVBand="0" w:evenVBand="0" w:oddHBand="1" w:evenHBand="0" w:firstRowFirstColumn="0" w:firstRowLastColumn="0" w:lastRowFirstColumn="0" w:lastRowLastColumn="0"/>
+            </w:pPr>
             <w:r>
               <w:t>Allows access through APIs</w:t>
             </w:r>
@@ -337,6 +340,9 @@
             <w:tcW w:w="0" w:type="auto"/>
           </w:tcPr>
           <w:p>
+            <w:pPr>
+              <w:cnfStyle w:val="000000100000" w:firstRow="0" w:lastRow="0" w:firstColumn="0" w:lastColumn="0" w:oddVBand="0" w:evenVBand="0" w:oddHBand="1" w:evenHBand="0" w:firstRowFirstColumn="0" w:firstRowLastColumn="0" w:lastRowFirstColumn="0" w:lastRowLastColumn="0"/>
+            </w:pPr>
             <w:r>
               <w:t>1-n</w:t>
             </w:r>
@@ -346,64 +352,115 @@
           <w:tcPr>
             <w:tcW w:w="0" w:type="auto"/>
           </w:tcPr>
-          <w:p/>
+          <w:p>
+            <w:pPr>
+              <w:cnfStyle w:val="000000100000" w:firstRow="0" w:lastRow="0" w:firstColumn="0" w:lastColumn="0" w:oddVBand="0" w:evenVBand="0" w:oddHBand="1" w:evenHBand="0" w:firstRowFirstColumn="0" w:firstRowLastColumn="0" w:lastRowFirstColumn="0" w:lastRowLastColumn="0"/>
+            </w:pPr>
+          </w:p>
         </w:tc>
       </w:tr>
       <w:tr>
-        <w:tc>
-          <w:tcPr>
-            <w:tcW w:w="0" w:type="auto"/>
-          </w:tcPr>
-          <w:p>
-            <w:r>
-              <w:t>DG</w:t>
-            </w:r>
-          </w:p>
-        </w:tc>
-        <w:tc>
-          <w:tcPr>
-            <w:tcW w:w="0" w:type="auto"/>
-          </w:tcPr>
-          <w:p>
-            <w:r>
-              <w:t>Data Get</w:t>
-            </w:r>
-          </w:p>
-        </w:tc>
-        <w:tc>
-          <w:tcPr>
-            <w:tcW w:w="0" w:type="auto"/>
-          </w:tcPr>
-          <w:p>
-            <w:r>
-              <w:t>This takes action to get data using FTP, API, etc.</w:t>
-            </w:r>
-          </w:p>
-        </w:tc>
-        <w:tc>
-          <w:tcPr>
-            <w:tcW w:w="0" w:type="auto"/>
-          </w:tcPr>
-          <w:p>
-            <w:r>
-              <w:t>0-n</w:t>
-            </w:r>
-          </w:p>
-        </w:tc>
-        <w:tc>
-          <w:tcPr>
-            <w:tcW w:w="0" w:type="auto"/>
-          </w:tcPr>
-          <w:p/>
+        <w:trPr>
+          <w:cantSplit/>
+        </w:trPr>
+        <w:tc>
+          <w:tcPr>
+            <w:cnfStyle w:val="001000000000" w:firstRow="0" w:lastRow="0" w:firstColumn="1" w:lastColumn="0" w:oddVBand="0" w:evenVBand="0" w:oddHBand="0" w:evenHBand="0" w:firstRowFirstColumn="0" w:firstRowLastColumn="0" w:lastRowFirstColumn="0" w:lastRowLastColumn="0"/>
+            <w:tcW w:w="0" w:type="auto"/>
+          </w:tcPr>
+          <w:p>
+            <w:r>
+              <w:t>D</w:t>
+            </w:r>
+            <w:r>
+              <w:t>I</w:t>
+            </w:r>
+          </w:p>
+        </w:tc>
+        <w:tc>
+          <w:tcPr>
+            <w:tcW w:w="0" w:type="auto"/>
+          </w:tcPr>
+          <w:p>
+            <w:pPr>
+              <w:cnfStyle w:val="000000000000" w:firstRow="0" w:lastRow="0" w:firstColumn="0" w:lastColumn="0" w:oddVBand="0" w:evenVBand="0" w:oddHBand="0" w:evenHBand="0" w:firstRowFirstColumn="0" w:firstRowLastColumn="0" w:lastRowFirstColumn="0" w:lastRowLastColumn="0"/>
+            </w:pPr>
+            <w:r>
+              <w:t xml:space="preserve">Data </w:t>
+            </w:r>
+            <w:r>
+              <w:t>Interface</w:t>
+            </w:r>
+          </w:p>
+        </w:tc>
+        <w:tc>
+          <w:tcPr>
+            <w:tcW w:w="0" w:type="auto"/>
+          </w:tcPr>
+          <w:p>
+            <w:pPr>
+              <w:cnfStyle w:val="000000000000" w:firstRow="0" w:lastRow="0" w:firstColumn="0" w:lastColumn="0" w:oddVBand="0" w:evenVBand="0" w:oddHBand="0" w:evenHBand="0" w:firstRowFirstColumn="0" w:firstRowLastColumn="0" w:lastRowFirstColumn="0" w:lastRowLastColumn="0"/>
+            </w:pPr>
+            <w:r>
+              <w:t xml:space="preserve">IT can actively get data, link to data, or provide a location for data to be delivered. </w:t>
+            </w:r>
+            <w:r>
+              <w:t>This</w:t>
+            </w:r>
+            <w:r>
+              <w:t xml:space="preserve"> can actively get data</w:t>
+            </w:r>
+            <w:r>
+              <w:t xml:space="preserve"> using FTP, API, etc.</w:t>
+            </w:r>
+            <w:r>
+              <w:t xml:space="preserve"> It also serves as a</w:t>
+            </w:r>
+            <w:r>
+              <w:t xml:space="preserve"> location for data to be dropped off. This is the left-hand side of the data lake.</w:t>
+            </w:r>
+          </w:p>
+        </w:tc>
+        <w:tc>
+          <w:tcPr>
+            <w:tcW w:w="0" w:type="auto"/>
+          </w:tcPr>
+          <w:p>
+            <w:pPr>
+              <w:cnfStyle w:val="000000000000" w:firstRow="0" w:lastRow="0" w:firstColumn="0" w:lastColumn="0" w:oddVBand="0" w:evenVBand="0" w:oddHBand="0" w:evenHBand="0" w:firstRowFirstColumn="0" w:firstRowLastColumn="0" w:lastRowFirstColumn="0" w:lastRowLastColumn="0"/>
+            </w:pPr>
+            <w:r>
+              <w:t>1</w:t>
+            </w:r>
+            <w:r>
+              <w:t>-n</w:t>
+            </w:r>
+          </w:p>
+        </w:tc>
+        <w:tc>
+          <w:tcPr>
+            <w:tcW w:w="0" w:type="auto"/>
+          </w:tcPr>
+          <w:p>
+            <w:pPr>
+              <w:cnfStyle w:val="000000000000" w:firstRow="0" w:lastRow="0" w:firstColumn="0" w:lastColumn="0" w:oddVBand="0" w:evenVBand="0" w:oddHBand="0" w:evenHBand="0" w:firstRowFirstColumn="0" w:firstRowLastColumn="0" w:lastRowFirstColumn="0" w:lastRowLastColumn="0"/>
+            </w:pPr>
+          </w:p>
         </w:tc>
       </w:tr>
       <w:tr>
-        <w:tc>
-          <w:tcPr>
-            <w:tcW w:w="0" w:type="auto"/>
-          </w:tcPr>
-          <w:p>
-            <w:r>
+        <w:trPr>
+          <w:cnfStyle w:val="000000100000" w:firstRow="0" w:lastRow="0" w:firstColumn="0" w:lastColumn="0" w:oddVBand="0" w:evenVBand="0" w:oddHBand="1" w:evenHBand="0" w:firstRowFirstColumn="0" w:firstRowLastColumn="0" w:lastRowFirstColumn="0" w:lastRowLastColumn="0"/>
+          <w:cantSplit/>
+        </w:trPr>
+        <w:tc>
+          <w:tcPr>
+            <w:cnfStyle w:val="001000000000" w:firstRow="0" w:lastRow="0" w:firstColumn="1" w:lastColumn="0" w:oddVBand="0" w:evenVBand="0" w:oddHBand="0" w:evenHBand="0" w:firstRowFirstColumn="0" w:firstRowLastColumn="0" w:lastRowFirstColumn="0" w:lastRowLastColumn="0"/>
+            <w:tcW w:w="0" w:type="auto"/>
+          </w:tcPr>
+          <w:p>
+            <w:r>
+              <w:lastRenderedPageBreak/>
               <w:t>DL</w:t>
             </w:r>
           </w:p>
@@ -413,6 +470,9 @@
             <w:tcW w:w="0" w:type="auto"/>
           </w:tcPr>
           <w:p>
+            <w:pPr>
+              <w:cnfStyle w:val="000000100000" w:firstRow="0" w:lastRow="0" w:firstColumn="0" w:lastColumn="0" w:oddVBand="0" w:evenVBand="0" w:oddHBand="1" w:evenHBand="0" w:firstRowFirstColumn="0" w:firstRowLastColumn="0" w:lastRowFirstColumn="0" w:lastRowLastColumn="0"/>
+            </w:pPr>
             <w:r>
               <w:t>Data Lake</w:t>
             </w:r>
@@ -422,13 +482,57 @@
           <w:tcPr>
             <w:tcW w:w="0" w:type="auto"/>
           </w:tcPr>
-          <w:p/>
-        </w:tc>
-        <w:tc>
-          <w:tcPr>
-            <w:tcW w:w="0" w:type="auto"/>
-          </w:tcPr>
-          <w:p>
+          <w:p>
+            <w:pPr>
+              <w:cnfStyle w:val="000000100000" w:firstRow="0" w:lastRow="0" w:firstColumn="0" w:lastColumn="0" w:oddVBand="0" w:evenVBand="0" w:oddHBand="1" w:evenHBand="0" w:firstRowFirstColumn="0" w:firstRowLastColumn="0" w:lastRowFirstColumn="0" w:lastRowLastColumn="0"/>
+            </w:pPr>
+            <w:r>
+              <w:t xml:space="preserve">The data lake has three distinct areas. On the left-hand side, the Data Interface can make data available in any format with any content at any time. In the middle, the data is cataloged and recorded. If it is recognized, it is transformed into a standard format with no change to the content. The </w:t>
+            </w:r>
+            <w:r>
+              <w:t>right-hand</w:t>
+            </w:r>
+            <w:r>
+              <w:t xml:space="preserve"> side has deduplicated data that is in standard format and is ready for loading to the Data Warehouse if that is the plan.</w:t>
+            </w:r>
+          </w:p>
+          <w:p>
+            <w:pPr>
+              <w:cnfStyle w:val="000000100000" w:firstRow="0" w:lastRow="0" w:firstColumn="0" w:lastColumn="0" w:oddVBand="0" w:evenVBand="0" w:oddHBand="1" w:evenHBand="0" w:firstRowFirstColumn="0" w:firstRowLastColumn="0" w:lastRowFirstColumn="0" w:lastRowLastColumn="0"/>
+            </w:pPr>
+          </w:p>
+          <w:p>
+            <w:pPr>
+              <w:cnfStyle w:val="000000100000" w:firstRow="0" w:lastRow="0" w:firstColumn="0" w:lastColumn="0" w:oddVBand="0" w:evenVBand="0" w:oddHBand="1" w:evenHBand="0" w:firstRowFirstColumn="0" w:firstRowLastColumn="0" w:lastRowFirstColumn="0" w:lastRowLastColumn="0"/>
+            </w:pPr>
+            <w:r>
+              <w:t xml:space="preserve">Data does not stay </w:t>
+            </w:r>
+            <w:r>
+              <w:t>on</w:t>
+            </w:r>
+            <w:r>
+              <w:t xml:space="preserve"> the </w:t>
+            </w:r>
+            <w:r>
+              <w:t>left-hand</w:t>
+            </w:r>
+            <w:r>
+              <w:t xml:space="preserve"> side for long. It is processed as soon as possible into the middle. All data is retained in the middle for as long as storage space allows. This is the primary area used by data scientists. Data stays in the right hand side until</w:t>
+            </w:r>
+            <w:r>
+              <w:t xml:space="preserve"> it is processed into the data warehouse.</w:t>
+            </w:r>
+          </w:p>
+        </w:tc>
+        <w:tc>
+          <w:tcPr>
+            <w:tcW w:w="0" w:type="auto"/>
+          </w:tcPr>
+          <w:p>
+            <w:pPr>
+              <w:cnfStyle w:val="000000100000" w:firstRow="0" w:lastRow="0" w:firstColumn="0" w:lastColumn="0" w:oddVBand="0" w:evenVBand="0" w:oddHBand="1" w:evenHBand="0" w:firstRowFirstColumn="0" w:firstRowLastColumn="0" w:lastRowFirstColumn="0" w:lastRowLastColumn="0"/>
+            </w:pPr>
             <w:r>
               <w:t>1-n</w:t>
             </w:r>
@@ -438,12 +542,20 @@
           <w:tcPr>
             <w:tcW w:w="0" w:type="auto"/>
           </w:tcPr>
-          <w:p/>
+          <w:p>
+            <w:pPr>
+              <w:cnfStyle w:val="000000100000" w:firstRow="0" w:lastRow="0" w:firstColumn="0" w:lastColumn="0" w:oddVBand="0" w:evenVBand="0" w:oddHBand="1" w:evenHBand="0" w:firstRowFirstColumn="0" w:firstRowLastColumn="0" w:lastRowFirstColumn="0" w:lastRowLastColumn="0"/>
+            </w:pPr>
+          </w:p>
         </w:tc>
       </w:tr>
       <w:tr>
-        <w:tc>
-          <w:tcPr>
+        <w:trPr>
+          <w:cantSplit/>
+        </w:trPr>
+        <w:tc>
+          <w:tcPr>
+            <w:cnfStyle w:val="001000000000" w:firstRow="0" w:lastRow="0" w:firstColumn="1" w:lastColumn="0" w:oddVBand="0" w:evenVBand="0" w:oddHBand="0" w:evenHBand="0" w:firstRowFirstColumn="0" w:firstRowLastColumn="0" w:lastRowFirstColumn="0" w:lastRowLastColumn="0"/>
             <w:tcW w:w="0" w:type="auto"/>
           </w:tcPr>
           <w:p>
@@ -457,6 +569,9 @@
             <w:tcW w:w="0" w:type="auto"/>
           </w:tcPr>
           <w:p>
+            <w:pPr>
+              <w:cnfStyle w:val="000000000000" w:firstRow="0" w:lastRow="0" w:firstColumn="0" w:lastColumn="0" w:oddVBand="0" w:evenVBand="0" w:oddHBand="0" w:evenHBand="0" w:firstRowFirstColumn="0" w:firstRowLastColumn="0" w:lastRowFirstColumn="0" w:lastRowLastColumn="0"/>
+            </w:pPr>
             <w:r>
               <w:t>Data Mart</w:t>
             </w:r>
@@ -466,13 +581,20 @@
           <w:tcPr>
             <w:tcW w:w="0" w:type="auto"/>
           </w:tcPr>
-          <w:p/>
-        </w:tc>
-        <w:tc>
-          <w:tcPr>
-            <w:tcW w:w="0" w:type="auto"/>
-          </w:tcPr>
-          <w:p>
+          <w:p>
+            <w:pPr>
+              <w:cnfStyle w:val="000000000000" w:firstRow="0" w:lastRow="0" w:firstColumn="0" w:lastColumn="0" w:oddVBand="0" w:evenVBand="0" w:oddHBand="0" w:evenHBand="0" w:firstRowFirstColumn="0" w:firstRowLastColumn="0" w:lastRowFirstColumn="0" w:lastRowLastColumn="0"/>
+            </w:pPr>
+          </w:p>
+        </w:tc>
+        <w:tc>
+          <w:tcPr>
+            <w:tcW w:w="0" w:type="auto"/>
+          </w:tcPr>
+          <w:p>
+            <w:pPr>
+              <w:cnfStyle w:val="000000000000" w:firstRow="0" w:lastRow="0" w:firstColumn="0" w:lastColumn="0" w:oddVBand="0" w:evenVBand="0" w:oddHBand="0" w:evenHBand="0" w:firstRowFirstColumn="0" w:firstRowLastColumn="0" w:lastRowFirstColumn="0" w:lastRowLastColumn="0"/>
+            </w:pPr>
             <w:r>
               <w:t>0-n</w:t>
             </w:r>
@@ -482,140 +604,199 @@
           <w:tcPr>
             <w:tcW w:w="0" w:type="auto"/>
           </w:tcPr>
-          <w:p/>
+          <w:p>
+            <w:pPr>
+              <w:cnfStyle w:val="000000000000" w:firstRow="0" w:lastRow="0" w:firstColumn="0" w:lastColumn="0" w:oddVBand="0" w:evenVBand="0" w:oddHBand="0" w:evenHBand="0" w:firstRowFirstColumn="0" w:firstRowLastColumn="0" w:lastRowFirstColumn="0" w:lastRowLastColumn="0"/>
+            </w:pPr>
+          </w:p>
         </w:tc>
       </w:tr>
       <w:tr>
-        <w:tc>
-          <w:tcPr>
-            <w:tcW w:w="0" w:type="auto"/>
-          </w:tcPr>
-          <w:p>
-            <w:r>
-              <w:t>DR</w:t>
-            </w:r>
-          </w:p>
-        </w:tc>
-        <w:tc>
-          <w:tcPr>
-            <w:tcW w:w="0" w:type="auto"/>
-          </w:tcPr>
-          <w:p>
-            <w:r>
-              <w:t xml:space="preserve">Data </w:t>
-            </w:r>
-            <w:r>
-              <w:t>Receive</w:t>
-            </w:r>
-          </w:p>
-        </w:tc>
-        <w:tc>
-          <w:tcPr>
-            <w:tcW w:w="0" w:type="auto"/>
-          </w:tcPr>
-          <w:p>
-            <w:r>
-              <w:t>A location for data to be dropped off. This is the left-hand side of the data lake.</w:t>
-            </w:r>
-          </w:p>
-        </w:tc>
-        <w:tc>
-          <w:tcPr>
-            <w:tcW w:w="0" w:type="auto"/>
-          </w:tcPr>
-          <w:p>
-            <w:r>
-              <w:t>1-n</w:t>
-            </w:r>
-          </w:p>
-        </w:tc>
-        <w:tc>
-          <w:tcPr>
-            <w:tcW w:w="0" w:type="auto"/>
-          </w:tcPr>
-          <w:p/>
+        <w:trPr>
+          <w:cnfStyle w:val="000000100000" w:firstRow="0" w:lastRow="0" w:firstColumn="0" w:lastColumn="0" w:oddVBand="0" w:evenVBand="0" w:oddHBand="1" w:evenHBand="0" w:firstRowFirstColumn="0" w:firstRowLastColumn="0" w:lastRowFirstColumn="0" w:lastRowLastColumn="0"/>
+          <w:cantSplit/>
+        </w:trPr>
+        <w:tc>
+          <w:tcPr>
+            <w:cnfStyle w:val="001000000000" w:firstRow="0" w:lastRow="0" w:firstColumn="1" w:lastColumn="0" w:oddVBand="0" w:evenVBand="0" w:oddHBand="0" w:evenHBand="0" w:firstRowFirstColumn="0" w:firstRowLastColumn="0" w:lastRowFirstColumn="0" w:lastRowLastColumn="0"/>
+            <w:tcW w:w="0" w:type="auto"/>
+          </w:tcPr>
+          <w:p>
+            <w:r>
+              <w:t>DW</w:t>
+            </w:r>
+          </w:p>
+        </w:tc>
+        <w:tc>
+          <w:tcPr>
+            <w:tcW w:w="0" w:type="auto"/>
+          </w:tcPr>
+          <w:p>
+            <w:pPr>
+              <w:cnfStyle w:val="000000100000" w:firstRow="0" w:lastRow="0" w:firstColumn="0" w:lastColumn="0" w:oddVBand="0" w:evenVBand="0" w:oddHBand="1" w:evenHBand="0" w:firstRowFirstColumn="0" w:firstRowLastColumn="0" w:lastRowFirstColumn="0" w:lastRowLastColumn="0"/>
+            </w:pPr>
+            <w:r>
+              <w:t>Data Warehouse</w:t>
+            </w:r>
+          </w:p>
+        </w:tc>
+        <w:tc>
+          <w:tcPr>
+            <w:tcW w:w="0" w:type="auto"/>
+          </w:tcPr>
+          <w:p>
+            <w:pPr>
+              <w:cnfStyle w:val="000000100000" w:firstRow="0" w:lastRow="0" w:firstColumn="0" w:lastColumn="0" w:oddVBand="0" w:evenVBand="0" w:oddHBand="1" w:evenHBand="0" w:firstRowFirstColumn="0" w:firstRowLastColumn="0" w:lastRowFirstColumn="0" w:lastRowLastColumn="0"/>
+            </w:pPr>
+          </w:p>
+        </w:tc>
+        <w:tc>
+          <w:tcPr>
+            <w:tcW w:w="0" w:type="auto"/>
+          </w:tcPr>
+          <w:p>
+            <w:pPr>
+              <w:cnfStyle w:val="000000100000" w:firstRow="0" w:lastRow="0" w:firstColumn="0" w:lastColumn="0" w:oddVBand="0" w:evenVBand="0" w:oddHBand="1" w:evenHBand="0" w:firstRowFirstColumn="0" w:firstRowLastColumn="0" w:lastRowFirstColumn="0" w:lastRowLastColumn="0"/>
+            </w:pPr>
+            <w:r>
+              <w:t>0-n</w:t>
+            </w:r>
+          </w:p>
+        </w:tc>
+        <w:tc>
+          <w:tcPr>
+            <w:tcW w:w="0" w:type="auto"/>
+          </w:tcPr>
+          <w:p>
+            <w:pPr>
+              <w:cnfStyle w:val="000000100000" w:firstRow="0" w:lastRow="0" w:firstColumn="0" w:lastColumn="0" w:oddVBand="0" w:evenVBand="0" w:oddHBand="1" w:evenHBand="0" w:firstRowFirstColumn="0" w:firstRowLastColumn="0" w:lastRowFirstColumn="0" w:lastRowLastColumn="0"/>
+            </w:pPr>
+          </w:p>
         </w:tc>
       </w:tr>
       <w:tr>
-        <w:tc>
-          <w:tcPr>
-            <w:tcW w:w="0" w:type="auto"/>
-          </w:tcPr>
-          <w:p>
-            <w:r>
-              <w:t>DW</w:t>
-            </w:r>
-          </w:p>
-        </w:tc>
-        <w:tc>
-          <w:tcPr>
-            <w:tcW w:w="0" w:type="auto"/>
-          </w:tcPr>
-          <w:p>
-            <w:r>
-              <w:t>Data Warehouse</w:t>
-            </w:r>
-          </w:p>
-        </w:tc>
-        <w:tc>
-          <w:tcPr>
-            <w:tcW w:w="0" w:type="auto"/>
-          </w:tcPr>
-          <w:p/>
-        </w:tc>
-        <w:tc>
-          <w:tcPr>
-            <w:tcW w:w="0" w:type="auto"/>
-          </w:tcPr>
-          <w:p>
-            <w:r>
-              <w:t>0-n</w:t>
-            </w:r>
-          </w:p>
-        </w:tc>
-        <w:tc>
-          <w:tcPr>
-            <w:tcW w:w="0" w:type="auto"/>
-          </w:tcPr>
-          <w:p/>
+        <w:trPr>
+          <w:cantSplit/>
+        </w:trPr>
+        <w:tc>
+          <w:tcPr>
+            <w:cnfStyle w:val="001000000000" w:firstRow="0" w:lastRow="0" w:firstColumn="1" w:lastColumn="0" w:oddVBand="0" w:evenVBand="0" w:oddHBand="0" w:evenHBand="0" w:firstRowFirstColumn="0" w:firstRowLastColumn="0" w:lastRowFirstColumn="0" w:lastRowLastColumn="0"/>
+            <w:tcW w:w="0" w:type="auto"/>
+          </w:tcPr>
+          <w:p>
+            <w:r>
+              <w:t>MD</w:t>
+            </w:r>
+          </w:p>
+        </w:tc>
+        <w:tc>
+          <w:tcPr>
+            <w:tcW w:w="0" w:type="auto"/>
+          </w:tcPr>
+          <w:p>
+            <w:pPr>
+              <w:cnfStyle w:val="000000000000" w:firstRow="0" w:lastRow="0" w:firstColumn="0" w:lastColumn="0" w:oddVBand="0" w:evenVBand="0" w:oddHBand="0" w:evenHBand="0" w:firstRowFirstColumn="0" w:firstRowLastColumn="0" w:lastRowFirstColumn="0" w:lastRowLastColumn="0"/>
+            </w:pPr>
+            <w:r>
+              <w:t>Meta Data</w:t>
+            </w:r>
+          </w:p>
+        </w:tc>
+        <w:tc>
+          <w:tcPr>
+            <w:tcW w:w="0" w:type="auto"/>
+          </w:tcPr>
+          <w:p>
+            <w:pPr>
+              <w:cnfStyle w:val="000000000000" w:firstRow="0" w:lastRow="0" w:firstColumn="0" w:lastColumn="0" w:oddVBand="0" w:evenVBand="0" w:oddHBand="0" w:evenHBand="0" w:firstRowFirstColumn="0" w:firstRowLastColumn="0" w:lastRowFirstColumn="0" w:lastRowLastColumn="0"/>
+            </w:pPr>
+            <w:r>
+              <w:t xml:space="preserve">Information about all the other components. For example, it has information about how to get the data that the Data Get components </w:t>
+            </w:r>
+            <w:proofErr w:type="gramStart"/>
+            <w:r>
+              <w:t>needs</w:t>
+            </w:r>
+            <w:proofErr w:type="gramEnd"/>
+            <w:r>
+              <w:t xml:space="preserve"> to get.</w:t>
+            </w:r>
+          </w:p>
+        </w:tc>
+        <w:tc>
+          <w:tcPr>
+            <w:tcW w:w="0" w:type="auto"/>
+          </w:tcPr>
+          <w:p>
+            <w:pPr>
+              <w:cnfStyle w:val="000000000000" w:firstRow="0" w:lastRow="0" w:firstColumn="0" w:lastColumn="0" w:oddVBand="0" w:evenVBand="0" w:oddHBand="0" w:evenHBand="0" w:firstRowFirstColumn="0" w:firstRowLastColumn="0" w:lastRowFirstColumn="0" w:lastRowLastColumn="0"/>
+            </w:pPr>
+            <w:r>
+              <w:t>1-n</w:t>
+            </w:r>
+          </w:p>
+        </w:tc>
+        <w:tc>
+          <w:tcPr>
+            <w:tcW w:w="0" w:type="auto"/>
+          </w:tcPr>
+          <w:p>
+            <w:pPr>
+              <w:cnfStyle w:val="000000000000" w:firstRow="0" w:lastRow="0" w:firstColumn="0" w:lastColumn="0" w:oddVBand="0" w:evenVBand="0" w:oddHBand="0" w:evenHBand="0" w:firstRowFirstColumn="0" w:firstRowLastColumn="0" w:lastRowFirstColumn="0" w:lastRowLastColumn="0"/>
+            </w:pPr>
+          </w:p>
         </w:tc>
       </w:tr>
       <w:tr>
-        <w:tc>
-          <w:tcPr>
-            <w:tcW w:w="0" w:type="auto"/>
-          </w:tcPr>
-          <w:p>
-            <w:r>
-              <w:t>MD</w:t>
-            </w:r>
-          </w:p>
-        </w:tc>
-        <w:tc>
-          <w:tcPr>
-            <w:tcW w:w="0" w:type="auto"/>
-          </w:tcPr>
-          <w:p>
-            <w:r>
-              <w:t>Meta Data Store</w:t>
-            </w:r>
-          </w:p>
-        </w:tc>
-        <w:tc>
-          <w:tcPr>
-            <w:tcW w:w="0" w:type="auto"/>
-          </w:tcPr>
-          <w:p>
-            <w:r>
-              <w:t>Information about all the other components. For example, it has information about how to get the data that the Data Get components needs to get.</w:t>
-            </w:r>
-          </w:p>
-        </w:tc>
-        <w:tc>
-          <w:tcPr>
-            <w:tcW w:w="0" w:type="auto"/>
-          </w:tcPr>
-          <w:p>
+        <w:trPr>
+          <w:cnfStyle w:val="000000100000" w:firstRow="0" w:lastRow="0" w:firstColumn="0" w:lastColumn="0" w:oddVBand="0" w:evenVBand="0" w:oddHBand="1" w:evenHBand="0" w:firstRowFirstColumn="0" w:firstRowLastColumn="0" w:lastRowFirstColumn="0" w:lastRowLastColumn="0"/>
+          <w:cantSplit/>
+        </w:trPr>
+        <w:tc>
+          <w:tcPr>
+            <w:cnfStyle w:val="001000000000" w:firstRow="0" w:lastRow="0" w:firstColumn="1" w:lastColumn="0" w:oddVBand="0" w:evenVBand="0" w:oddHBand="0" w:evenHBand="0" w:firstRowFirstColumn="0" w:firstRowLastColumn="0" w:lastRowFirstColumn="0" w:lastRowLastColumn="0"/>
+            <w:tcW w:w="0" w:type="auto"/>
+          </w:tcPr>
+          <w:p>
+            <w:r>
+              <w:t>MS</w:t>
+            </w:r>
+          </w:p>
+        </w:tc>
+        <w:tc>
+          <w:tcPr>
+            <w:tcW w:w="0" w:type="auto"/>
+          </w:tcPr>
+          <w:p>
+            <w:pPr>
+              <w:cnfStyle w:val="000000100000" w:firstRow="0" w:lastRow="0" w:firstColumn="0" w:lastColumn="0" w:oddVBand="0" w:evenVBand="0" w:oddHBand="1" w:evenHBand="0" w:firstRowFirstColumn="0" w:firstRowLastColumn="0" w:lastRowFirstColumn="0" w:lastRowLastColumn="0"/>
+            </w:pPr>
+            <w:r>
+              <w:t>Model</w:t>
+            </w:r>
+          </w:p>
+        </w:tc>
+        <w:tc>
+          <w:tcPr>
+            <w:tcW w:w="0" w:type="auto"/>
+          </w:tcPr>
+          <w:p>
+            <w:pPr>
+              <w:cnfStyle w:val="000000100000" w:firstRow="0" w:lastRow="0" w:firstColumn="0" w:lastColumn="0" w:oddVBand="0" w:evenVBand="0" w:oddHBand="1" w:evenHBand="0" w:firstRowFirstColumn="0" w:firstRowLastColumn="0" w:lastRowFirstColumn="0" w:lastRowLastColumn="0"/>
+            </w:pPr>
+            <w:r>
+              <w:t>Stores the parameters for each model as well as versions of a model.</w:t>
+            </w:r>
+          </w:p>
+        </w:tc>
+        <w:tc>
+          <w:tcPr>
+            <w:tcW w:w="0" w:type="auto"/>
+          </w:tcPr>
+          <w:p>
+            <w:pPr>
+              <w:cnfStyle w:val="000000100000" w:firstRow="0" w:lastRow="0" w:firstColumn="0" w:lastColumn="0" w:oddVBand="0" w:evenVBand="0" w:oddHBand="1" w:evenHBand="0" w:firstRowFirstColumn="0" w:firstRowLastColumn="0" w:lastRowFirstColumn="0" w:lastRowLastColumn="0"/>
+            </w:pPr>
             <w:r>
               <w:t>1-n</w:t>
             </w:r>
@@ -625,108 +806,86 @@
           <w:tcPr>
             <w:tcW w:w="0" w:type="auto"/>
           </w:tcPr>
-          <w:p/>
+          <w:p>
+            <w:pPr>
+              <w:cnfStyle w:val="000000100000" w:firstRow="0" w:lastRow="0" w:firstColumn="0" w:lastColumn="0" w:oddVBand="0" w:evenVBand="0" w:oddHBand="1" w:evenHBand="0" w:firstRowFirstColumn="0" w:firstRowLastColumn="0" w:lastRowFirstColumn="0" w:lastRowLastColumn="0"/>
+            </w:pPr>
+          </w:p>
         </w:tc>
       </w:tr>
       <w:tr>
-        <w:tc>
-          <w:tcPr>
-            <w:tcW w:w="0" w:type="auto"/>
-          </w:tcPr>
-          <w:p>
-            <w:r>
-              <w:t>MS</w:t>
-            </w:r>
-          </w:p>
-        </w:tc>
-        <w:tc>
-          <w:tcPr>
-            <w:tcW w:w="0" w:type="auto"/>
-          </w:tcPr>
-          <w:p>
-            <w:r>
-              <w:t>Model Store</w:t>
-            </w:r>
-          </w:p>
-        </w:tc>
-        <w:tc>
-          <w:tcPr>
-            <w:tcW w:w="0" w:type="auto"/>
-          </w:tcPr>
-          <w:p>
-            <w:r>
-              <w:t>Stores the parameters for each model as well as versions of a model.</w:t>
-            </w:r>
-          </w:p>
-        </w:tc>
-        <w:tc>
-          <w:tcPr>
-            <w:tcW w:w="0" w:type="auto"/>
-          </w:tcPr>
-          <w:p>
-            <w:r>
-              <w:t>1-n</w:t>
-            </w:r>
-          </w:p>
-        </w:tc>
-        <w:tc>
-          <w:tcPr>
-            <w:tcW w:w="0" w:type="auto"/>
-          </w:tcPr>
-          <w:p/>
+        <w:trPr>
+          <w:cantSplit/>
+        </w:trPr>
+        <w:tc>
+          <w:tcPr>
+            <w:cnfStyle w:val="001000000000" w:firstRow="0" w:lastRow="0" w:firstColumn="1" w:lastColumn="0" w:oddVBand="0" w:evenVBand="0" w:oddHBand="0" w:evenHBand="0" w:firstRowFirstColumn="0" w:firstRowLastColumn="0" w:lastRowFirstColumn="0" w:lastRowLastColumn="0"/>
+            <w:tcW w:w="0" w:type="auto"/>
+          </w:tcPr>
+          <w:p>
+            <w:r>
+              <w:t>PR</w:t>
+            </w:r>
+          </w:p>
+        </w:tc>
+        <w:tc>
+          <w:tcPr>
+            <w:tcW w:w="0" w:type="auto"/>
+          </w:tcPr>
+          <w:p>
+            <w:pPr>
+              <w:cnfStyle w:val="000000000000" w:firstRow="0" w:lastRow="0" w:firstColumn="0" w:lastColumn="0" w:oddVBand="0" w:evenVBand="0" w:oddHBand="0" w:evenHBand="0" w:firstRowFirstColumn="0" w:firstRowLastColumn="0" w:lastRowFirstColumn="0" w:lastRowLastColumn="0"/>
+            </w:pPr>
+            <w:r>
+              <w:t>Processor</w:t>
+            </w:r>
+          </w:p>
+        </w:tc>
+        <w:tc>
+          <w:tcPr>
+            <w:tcW w:w="0" w:type="auto"/>
+          </w:tcPr>
+          <w:p>
+            <w:pPr>
+              <w:cnfStyle w:val="000000000000" w:firstRow="0" w:lastRow="0" w:firstColumn="0" w:lastColumn="0" w:oddVBand="0" w:evenVBand="0" w:oddHBand="0" w:evenHBand="0" w:firstRowFirstColumn="0" w:firstRowLastColumn="0" w:lastRowFirstColumn="0" w:lastRowLastColumn="0"/>
+            </w:pPr>
+            <w:r>
+              <w:t>Can perform data movement, training, or inference. There must be at least three processors, one for each.</w:t>
+            </w:r>
+          </w:p>
+        </w:tc>
+        <w:tc>
+          <w:tcPr>
+            <w:tcW w:w="0" w:type="auto"/>
+          </w:tcPr>
+          <w:p>
+            <w:pPr>
+              <w:cnfStyle w:val="000000000000" w:firstRow="0" w:lastRow="0" w:firstColumn="0" w:lastColumn="0" w:oddVBand="0" w:evenVBand="0" w:oddHBand="0" w:evenHBand="0" w:firstRowFirstColumn="0" w:firstRowLastColumn="0" w:lastRowFirstColumn="0" w:lastRowLastColumn="0"/>
+            </w:pPr>
+            <w:r>
+              <w:t>3-n</w:t>
+            </w:r>
+          </w:p>
+        </w:tc>
+        <w:tc>
+          <w:tcPr>
+            <w:tcW w:w="0" w:type="auto"/>
+          </w:tcPr>
+          <w:p>
+            <w:pPr>
+              <w:cnfStyle w:val="000000000000" w:firstRow="0" w:lastRow="0" w:firstColumn="0" w:lastColumn="0" w:oddVBand="0" w:evenVBand="0" w:oddHBand="0" w:evenHBand="0" w:firstRowFirstColumn="0" w:firstRowLastColumn="0" w:lastRowFirstColumn="0" w:lastRowLastColumn="0"/>
+            </w:pPr>
+          </w:p>
         </w:tc>
       </w:tr>
       <w:tr>
-        <w:tc>
-          <w:tcPr>
-            <w:tcW w:w="0" w:type="auto"/>
-          </w:tcPr>
-          <w:p>
-            <w:r>
-              <w:t>PR</w:t>
-            </w:r>
-          </w:p>
-        </w:tc>
-        <w:tc>
-          <w:tcPr>
-            <w:tcW w:w="0" w:type="auto"/>
-          </w:tcPr>
-          <w:p>
-            <w:r>
-              <w:t>Processor</w:t>
-            </w:r>
-          </w:p>
-        </w:tc>
-        <w:tc>
-          <w:tcPr>
-            <w:tcW w:w="0" w:type="auto"/>
-          </w:tcPr>
-          <w:p>
-            <w:r>
-              <w:t>Can perform data movement, training, or inference. There must be at least three processors, one for each.</w:t>
-            </w:r>
-          </w:p>
-        </w:tc>
-        <w:tc>
-          <w:tcPr>
-            <w:tcW w:w="0" w:type="auto"/>
-          </w:tcPr>
-          <w:p>
-            <w:r>
-              <w:t>3-n</w:t>
-            </w:r>
-          </w:p>
-        </w:tc>
-        <w:tc>
-          <w:tcPr>
-            <w:tcW w:w="0" w:type="auto"/>
-          </w:tcPr>
-          <w:p/>
-        </w:tc>
-      </w:tr>
-      <w:tr>
-        <w:tc>
-          <w:tcPr>
+        <w:trPr>
+          <w:cnfStyle w:val="000000100000" w:firstRow="0" w:lastRow="0" w:firstColumn="0" w:lastColumn="0" w:oddVBand="0" w:evenVBand="0" w:oddHBand="1" w:evenHBand="0" w:firstRowFirstColumn="0" w:firstRowLastColumn="0" w:lastRowFirstColumn="0" w:lastRowLastColumn="0"/>
+          <w:cantSplit/>
+        </w:trPr>
+        <w:tc>
+          <w:tcPr>
+            <w:cnfStyle w:val="001000000000" w:firstRow="0" w:lastRow="0" w:firstColumn="1" w:lastColumn="0" w:oddVBand="0" w:evenVBand="0" w:oddHBand="0" w:evenHBand="0" w:firstRowFirstColumn="0" w:firstRowLastColumn="0" w:lastRowFirstColumn="0" w:lastRowLastColumn="0"/>
             <w:tcW w:w="0" w:type="auto"/>
           </w:tcPr>
           <w:p>
@@ -740,6 +899,9 @@
             <w:tcW w:w="0" w:type="auto"/>
           </w:tcPr>
           <w:p>
+            <w:pPr>
+              <w:cnfStyle w:val="000000100000" w:firstRow="0" w:lastRow="0" w:firstColumn="0" w:lastColumn="0" w:oddVBand="0" w:evenVBand="0" w:oddHBand="1" w:evenHBand="0" w:firstRowFirstColumn="0" w:firstRowLastColumn="0" w:lastRowFirstColumn="0" w:lastRowLastColumn="0"/>
+            </w:pPr>
             <w:r>
               <w:t>User Interface</w:t>
             </w:r>
@@ -750,6 +912,9 @@
             <w:tcW w:w="0" w:type="auto"/>
           </w:tcPr>
           <w:p>
+            <w:pPr>
+              <w:cnfStyle w:val="000000100000" w:firstRow="0" w:lastRow="0" w:firstColumn="0" w:lastColumn="0" w:oddVBand="0" w:evenVBand="0" w:oddHBand="1" w:evenHBand="0" w:firstRowFirstColumn="0" w:firstRowLastColumn="0" w:lastRowFirstColumn="0" w:lastRowLastColumn="0"/>
+            </w:pPr>
             <w:r>
               <w:t>Uses the API to access the components for management, operations, and monitoring.</w:t>
             </w:r>
@@ -760,6 +925,9 @@
             <w:tcW w:w="0" w:type="auto"/>
           </w:tcPr>
           <w:p>
+            <w:pPr>
+              <w:cnfStyle w:val="000000100000" w:firstRow="0" w:lastRow="0" w:firstColumn="0" w:lastColumn="0" w:oddVBand="0" w:evenVBand="0" w:oddHBand="1" w:evenHBand="0" w:firstRowFirstColumn="0" w:firstRowLastColumn="0" w:lastRowFirstColumn="0" w:lastRowLastColumn="0"/>
+            </w:pPr>
             <w:r>
               <w:t>1-n</w:t>
             </w:r>
@@ -769,7 +937,11 @@
           <w:tcPr>
             <w:tcW w:w="0" w:type="auto"/>
           </w:tcPr>
-          <w:p/>
+          <w:p>
+            <w:pPr>
+              <w:cnfStyle w:val="000000100000" w:firstRow="0" w:lastRow="0" w:firstColumn="0" w:lastColumn="0" w:oddVBand="0" w:evenVBand="0" w:oddHBand="1" w:evenHBand="0" w:firstRowFirstColumn="0" w:firstRowLastColumn="0" w:lastRowFirstColumn="0" w:lastRowLastColumn="0"/>
+            </w:pPr>
+          </w:p>
         </w:tc>
       </w:tr>
     </w:tbl>
@@ -803,6 +975,7 @@
         <w:pStyle w:val="Heading2"/>
       </w:pPr>
       <w:r>
+        <w:lastRenderedPageBreak/>
         <w:t>Environments</w:t>
       </w:r>
     </w:p>
@@ -825,13 +998,186 @@
         <w:pStyle w:val="Heading1"/>
       </w:pPr>
       <w:r>
+        <w:t>Language User Guide</w:t>
+      </w:r>
+    </w:p>
+    <w:p/>
+    <w:p>
+      <w:pPr>
+        <w:pStyle w:val="Heading1"/>
+      </w:pPr>
+      <w:r>
+        <w:t>Language Reference</w:t>
+      </w:r>
+    </w:p>
+    <w:p>
+      <w:r>
+        <w:t>This section is an alphabetical list of language elements and their semantics.</w:t>
+      </w:r>
+    </w:p>
+    <w:p>
+      <w:pPr>
+        <w:pStyle w:val="Heading2"/>
+      </w:pPr>
+      <w:r>
+        <w:t>Infrastructure</w:t>
+      </w:r>
+    </w:p>
+    <w:p>
+      <w:r>
+        <w:t>The kernel needs to be installed on each server (machine, VM, OS, or Container) to be used. Once it is installed it can be added.</w:t>
+      </w:r>
+      <w:r>
+        <w:t xml:space="preserve"> Note that all components can be installed on servers. Some components can use links to existing servers. For example, if there is an existing web server.</w:t>
+      </w:r>
+    </w:p>
+    <w:p>
+      <w:pPr>
+        <w:pStyle w:val="Heading3"/>
+      </w:pPr>
+      <w:r>
+        <w:t>Create Component</w:t>
+      </w:r>
+    </w:p>
+    <w:p>
+      <w:r>
+        <w:t>Used to create components on specific servers or server groups.</w:t>
+      </w:r>
+    </w:p>
+    <w:p>
+      <w:pPr>
+        <w:pStyle w:val="Heading3"/>
+      </w:pPr>
+      <w:r>
+        <w:t>Create Environment</w:t>
+      </w:r>
+    </w:p>
+    <w:p>
+      <w:r>
+        <w:t>Creates levels that can be used to promote components through.</w:t>
+      </w:r>
+    </w:p>
+    <w:p>
+      <w:pPr>
+        <w:pStyle w:val="Heading3"/>
+      </w:pPr>
+      <w:r>
+        <w:t>Create Server</w:t>
+      </w:r>
+    </w:p>
+    <w:p>
+      <w:r>
+        <w:t>Connects to a server that has the Kernel installed.</w:t>
+      </w:r>
+    </w:p>
+    <w:p>
+      <w:pPr>
+        <w:pStyle w:val="Heading3"/>
+      </w:pPr>
+      <w:r>
+        <w:t>Create Server Group</w:t>
+      </w:r>
+    </w:p>
+    <w:p>
+      <w:r>
+        <w:t>Groups servers so that they can be referred to as one.</w:t>
+      </w:r>
+    </w:p>
+    <w:p>
+      <w:pPr>
+        <w:pStyle w:val="Heading3"/>
+      </w:pPr>
+      <w:r>
+        <w:t>Promote Component</w:t>
+      </w:r>
+    </w:p>
+    <w:p>
+      <w:r>
+        <w:t>Used to promote components from one level to the next.</w:t>
+      </w:r>
+    </w:p>
+    <w:p/>
+    <w:p>
+      <w:pPr>
+        <w:pStyle w:val="Heading2"/>
+      </w:pPr>
+      <w:r>
         <w:lastRenderedPageBreak/>
-        <w:t>Language Reference</w:t>
-      </w:r>
-    </w:p>
-    <w:p>
-      <w:r>
-        <w:t>This section is an alphabetical list of language elements and their semantics.</w:t>
+        <w:t>Data</w:t>
+      </w:r>
+    </w:p>
+    <w:p/>
+    <w:p>
+      <w:pPr>
+        <w:pStyle w:val="Heading3"/>
+      </w:pPr>
+      <w:r>
+        <w:t>Alter Data</w:t>
+      </w:r>
+    </w:p>
+    <w:p>
+      <w:r>
+        <w:t>Change the structure of data.</w:t>
+      </w:r>
+    </w:p>
+    <w:p>
+      <w:pPr>
+        <w:pStyle w:val="Heading3"/>
+      </w:pPr>
+      <w:r>
+        <w:t>Create Data</w:t>
+      </w:r>
+    </w:p>
+    <w:p>
+      <w:r>
+        <w:t>Defines the structure of data.</w:t>
+      </w:r>
+    </w:p>
+    <w:p>
+      <w:pPr>
+        <w:pStyle w:val="Heading3"/>
+      </w:pPr>
+      <w:r>
+        <w:t>Create Data Get</w:t>
+      </w:r>
+    </w:p>
+    <w:p>
+      <w:r>
+        <w:t>Creates an outline of a way to get data. It can be one time or repetitive.</w:t>
+      </w:r>
+    </w:p>
+    <w:p>
+      <w:pPr>
+        <w:pStyle w:val="Heading3"/>
+      </w:pPr>
+      <w:r>
+        <w:t>Create Data Receive</w:t>
+      </w:r>
+    </w:p>
+    <w:p>
+      <w:r>
+        <w:t>Defines a general way to receive data.</w:t>
+      </w:r>
+    </w:p>
+    <w:p>
+      <w:pPr>
+        <w:pStyle w:val="Heading3"/>
+      </w:pPr>
+      <w:r>
+        <w:t>Delete Data</w:t>
+      </w:r>
+    </w:p>
+    <w:p>
+      <w:r>
+        <w:t xml:space="preserve">Removes </w:t>
+      </w:r>
+      <w:proofErr w:type="gramStart"/>
+      <w:r>
+        <w:t>a data</w:t>
+      </w:r>
+      <w:proofErr w:type="gramEnd"/>
+      <w:r>
+        <w:t xml:space="preserve"> definition. This is a soft delete.</w:t>
       </w:r>
     </w:p>
     <w:p>
@@ -839,67 +1185,67 @@
         <w:pStyle w:val="Heading2"/>
       </w:pPr>
       <w:r>
-        <w:t>Infrastructure</w:t>
-      </w:r>
-    </w:p>
-    <w:p>
-      <w:r>
-        <w:t>The kernel needs to be installed on each server (machine, VM, OS, or Container) to be used. Once it is installed it can be added.</w:t>
-      </w:r>
-    </w:p>
+        <w:t>Model</w:t>
+      </w:r>
+    </w:p>
+    <w:p/>
     <w:p>
       <w:pPr>
         <w:pStyle w:val="Heading3"/>
       </w:pPr>
       <w:r>
-        <w:t>Create Component</w:t>
-      </w:r>
-    </w:p>
-    <w:p>
-      <w:r>
-        <w:t>Used to create components on specific servers or server groups.</w:t>
-      </w:r>
-    </w:p>
+        <w:t>Alter Model</w:t>
+      </w:r>
+    </w:p>
+    <w:p/>
     <w:p>
       <w:pPr>
         <w:pStyle w:val="Heading3"/>
       </w:pPr>
       <w:r>
-        <w:t xml:space="preserve">Create </w:t>
-      </w:r>
-      <w:r>
-        <w:t>Environment</w:t>
-      </w:r>
-    </w:p>
-    <w:p>
-      <w:r>
-        <w:t>Creates levels that can be used to promote components through.</w:t>
-      </w:r>
-    </w:p>
+        <w:t>Create Model</w:t>
+      </w:r>
+    </w:p>
+    <w:p/>
     <w:p>
       <w:pPr>
         <w:pStyle w:val="Heading3"/>
       </w:pPr>
       <w:r>
-        <w:t>Create Server</w:t>
-      </w:r>
-    </w:p>
-    <w:p>
-      <w:r>
-        <w:t>Connects to a server that has the Kernel installed.</w:t>
-      </w:r>
-    </w:p>
+        <w:t>Delete Model</w:t>
+      </w:r>
+    </w:p>
+    <w:p/>
+    <w:p>
+      <w:pPr>
+        <w:pStyle w:val="Heading2"/>
+      </w:pPr>
+      <w:r>
+        <w:t>Training</w:t>
+      </w:r>
+    </w:p>
+    <w:p/>
     <w:p>
       <w:pPr>
         <w:pStyle w:val="Heading3"/>
       </w:pPr>
       <w:r>
-        <w:t>Create Server Group</w:t>
-      </w:r>
-    </w:p>
-    <w:p>
-      <w:r>
-        <w:t>Groups servers so that they can be referred to as one.</w:t>
+        <w:t>Train Model {model} on data {data}</w:t>
+      </w:r>
+    </w:p>
+    <w:p/>
+    <w:p>
+      <w:pPr>
+        <w:pStyle w:val="Heading2"/>
+      </w:pPr>
+      <w:r>
+        <w:lastRenderedPageBreak/>
+        <w:t>Inference</w:t>
+      </w:r>
+    </w:p>
+    <w:p>
+      <w:r>
+        <w:t>Uses a model and data to make an inference. The data can be provided on the inference statement or come from the data store component.</w:t>
       </w:r>
     </w:p>
     <w:p>
@@ -907,35 +1253,224 @@
         <w:pStyle w:val="Heading3"/>
       </w:pPr>
       <w:r>
-        <w:t>Promote Component</w:t>
-      </w:r>
-    </w:p>
-    <w:p>
-      <w:r>
-        <w:t>Used to promote components from one level to the next.</w:t>
+        <w:t>Infer from {data} using {model}</w:t>
+      </w:r>
+    </w:p>
+    <w:p>
+      <w:r>
+        <w:t>Infers from the data provided using the model provided. The model can specify a version.</w:t>
+      </w:r>
+    </w:p>
+    <w:p>
+      <w:pPr>
+        <w:pStyle w:val="Heading2"/>
+      </w:pPr>
+      <w:r>
+        <w:t>Authentication</w:t>
+      </w:r>
+    </w:p>
+    <w:p>
+      <w:r>
+        <w:t>Use an authentication provider to allow users to access the system.</w:t>
+      </w:r>
+    </w:p>
+    <w:p>
+      <w:pPr>
+        <w:pStyle w:val="Heading2"/>
+      </w:pPr>
+      <w:r>
+        <w:t>Authorization</w:t>
+      </w:r>
+    </w:p>
+    <w:p>
+      <w:r>
+        <w:t>Use an authorization provider to allow users to use the system.</w:t>
+      </w:r>
+    </w:p>
+    <w:p>
+      <w:pPr>
+        <w:pStyle w:val="Heading1"/>
+      </w:pPr>
+      <w:r>
+        <w:t>API User Guide</w:t>
       </w:r>
     </w:p>
     <w:p/>
     <w:p>
       <w:pPr>
+        <w:pStyle w:val="Heading1"/>
+      </w:pPr>
+      <w:r>
+        <w:t>API Reference</w:t>
+      </w:r>
+    </w:p>
+    <w:p>
+      <w:r>
+        <w:t xml:space="preserve">All APIs are authenticated. All APIs support GET, </w:t>
+      </w:r>
+      <w:r>
+        <w:t xml:space="preserve">HEAD, </w:t>
+      </w:r>
+      <w:r>
+        <w:t xml:space="preserve">POST, </w:t>
+      </w:r>
+      <w:r>
+        <w:t>PUT, PATCH, DELETE, and OPTIONS.</w:t>
+      </w:r>
+    </w:p>
+    <w:p>
+      <w:pPr>
         <w:pStyle w:val="Heading2"/>
       </w:pPr>
       <w:r>
-        <w:t>Data</w:t>
+        <w:t>components</w:t>
+      </w:r>
+    </w:p>
+    <w:p>
+      <w:r>
+        <w:t>Work with the set of components.</w:t>
+      </w:r>
+    </w:p>
+    <w:p>
+      <w:pPr>
+        <w:pStyle w:val="Heading2"/>
+      </w:pPr>
+      <w:r>
+        <w:lastRenderedPageBreak/>
+        <w:t>component</w:t>
+      </w:r>
+    </w:p>
+    <w:p>
+      <w:pPr>
+        <w:pStyle w:val="Heading2"/>
+      </w:pPr>
+      <w:r>
+        <w:t>models</w:t>
+      </w:r>
+    </w:p>
+    <w:p>
+      <w:pPr>
+        <w:pStyle w:val="Heading2"/>
+      </w:pPr>
+      <w:r>
+        <w:t>model</w:t>
+      </w:r>
+    </w:p>
+    <w:p>
+      <w:pPr>
+        <w:pStyle w:val="Heading2"/>
+      </w:pPr>
+      <w:r>
+        <w:t>servers</w:t>
+      </w:r>
+    </w:p>
+    <w:p>
+      <w:pPr>
+        <w:pStyle w:val="Heading2"/>
+      </w:pPr>
+      <w:r>
+        <w:t>server</w:t>
+      </w:r>
+    </w:p>
+    <w:p>
+      <w:pPr>
+        <w:pStyle w:val="Heading2"/>
+      </w:pPr>
+      <w:r>
+        <w:t>system</w:t>
+      </w:r>
+    </w:p>
+    <w:p>
+      <w:pPr>
+        <w:pStyle w:val="Heading2"/>
+      </w:pPr>
+      <w:r>
+        <w:t>systems</w:t>
+      </w:r>
+    </w:p>
+    <w:p>
+      <w:pPr>
+        <w:pStyle w:val="Heading2"/>
+      </w:pPr>
+      <w:r>
+        <w:t>users</w:t>
+      </w:r>
+    </w:p>
+    <w:p>
+      <w:pPr>
+        <w:pStyle w:val="Heading2"/>
+      </w:pPr>
+      <w:r>
+        <w:t>user</w:t>
       </w:r>
     </w:p>
     <w:p/>
     <w:p>
       <w:pPr>
+        <w:pStyle w:val="Heading1"/>
+      </w:pPr>
+      <w:r>
+        <w:t>Installation</w:t>
+      </w:r>
+    </w:p>
+    <w:p>
+      <w:r>
+        <w:t xml:space="preserve">There are multiple types of installation. There will only be a few actual installation methods. This section describes the types of installation from the </w:t>
+      </w:r>
+      <w:r>
+        <w:t>user’s</w:t>
+      </w:r>
+      <w:r>
+        <w:t xml:space="preserve"> perspective.</w:t>
+      </w:r>
+      <w:r>
+        <w:t xml:space="preserve"> The general approach is to install a small kernel that can be expanded. The initial installation will install the kernel and additional services needed to start the UI. For additional machines, only the kernel needs to be installed. Any additional services can then be added through the UI once the kernel is installed, and the machine is added to the complex.</w:t>
+      </w:r>
+    </w:p>
+    <w:p>
+      <w:pPr>
+        <w:pStyle w:val="Heading2"/>
+      </w:pPr>
+      <w:r>
+        <w:t>Home</w:t>
+      </w:r>
+    </w:p>
+    <w:p>
+      <w:r>
+        <w:t>The expectation is that for home use, the user would want everything to run on one machine.</w:t>
+      </w:r>
+      <w:r>
+        <w:t xml:space="preserve"> It is expected that there would only be one environment which would most likely be for development.</w:t>
+      </w:r>
+    </w:p>
+    <w:p>
+      <w:r>
+        <w:t>What will be used for Authentication and Authorization providers?</w:t>
+      </w:r>
+    </w:p>
+    <w:p>
+      <w:pPr>
         <w:pStyle w:val="Heading3"/>
       </w:pPr>
       <w:r>
-        <w:t>Alter Data</w:t>
-      </w:r>
-    </w:p>
-    <w:p>
-      <w:r>
-        <w:t>Change the structure of data.</w:t>
+        <w:t>Bare Metal</w:t>
+      </w:r>
+    </w:p>
+    <w:p>
+      <w:r>
+        <w:t xml:space="preserve">The preferred approach. Take a small machine and completely replace an OS with the installation of </w:t>
+      </w:r>
+      <w:r>
+        <w:t>MLL.</w:t>
+      </w:r>
+      <w:r>
+        <w:t xml:space="preserve"> It will install Linux, </w:t>
+      </w:r>
+      <w:r>
+        <w:t>Kubernetes</w:t>
+      </w:r>
+      <w:r>
+        <w:t>, create multiple docker images for the needed servers, and present a web UI.</w:t>
       </w:r>
     </w:p>
     <w:p>
@@ -943,12 +1478,13 @@
         <w:pStyle w:val="Heading3"/>
       </w:pPr>
       <w:r>
-        <w:t>Create Data</w:t>
-      </w:r>
-    </w:p>
-    <w:p>
-      <w:r>
-        <w:t>Defines the structure of data.</w:t>
+        <w:lastRenderedPageBreak/>
+        <w:t>Linux</w:t>
+      </w:r>
+    </w:p>
+    <w:p>
+      <w:r>
+        <w:t>Installation of Linux will be done from the distribution’s repositories. By default, the installation will start the services needed to run the UI. From the UI, additional services can be started.</w:t>
       </w:r>
     </w:p>
     <w:p>
@@ -956,12 +1492,12 @@
         <w:pStyle w:val="Heading3"/>
       </w:pPr>
       <w:r>
-        <w:t>Create Data Get</w:t>
-      </w:r>
-    </w:p>
-    <w:p>
-      <w:r>
-        <w:t>Creates an outline of a way to get data. It can be one time or repetitive.</w:t>
+        <w:t>Windows</w:t>
+      </w:r>
+    </w:p>
+    <w:p>
+      <w:r>
+        <w:t>The installation will be from the Windows store. Note that a user could install WSL and perform the installation there.</w:t>
       </w:r>
     </w:p>
     <w:p>
@@ -969,12 +1505,12 @@
         <w:pStyle w:val="Heading3"/>
       </w:pPr>
       <w:r>
-        <w:t>Create Data Receive</w:t>
-      </w:r>
-    </w:p>
-    <w:p>
-      <w:r>
-        <w:t>Defines a general way to receive data.</w:t>
+        <w:t>Virtual Machine</w:t>
+      </w:r>
+    </w:p>
+    <w:p>
+      <w:r>
+        <w:t>The virtual machine can be running Linux or Windows. Each virtual machine will need to be created, and the kernel installed on it.</w:t>
       </w:r>
     </w:p>
     <w:p>
@@ -982,13 +1518,92 @@
         <w:pStyle w:val="Heading3"/>
       </w:pPr>
       <w:r>
+        <w:t>Docker</w:t>
+      </w:r>
+    </w:p>
+    <w:p>
+      <w:r>
+        <w:t>A plain docker setup can be used in Docker for Linux or docker for Windows.</w:t>
+      </w:r>
+    </w:p>
+    <w:p>
+      <w:pPr>
+        <w:pStyle w:val="Heading2"/>
+      </w:pPr>
+      <w:r>
+        <w:t>In House</w:t>
+      </w:r>
+    </w:p>
+    <w:p>
+      <w:r>
+        <w:t xml:space="preserve">The expectation is that a company would test on a Linux or Windows install. But they would officially install on bare metal or </w:t>
+      </w:r>
+      <w:r>
+        <w:t>Kubernetes</w:t>
+      </w:r>
+      <w:r>
+        <w:t>.</w:t>
+      </w:r>
+      <w:r>
+        <w:t xml:space="preserve"> It is expected that each service will run on its own server or container. It is expected that there will be multiple servers for reliability and for increased performance.</w:t>
+      </w:r>
+    </w:p>
+    <w:p>
+      <w:r>
+        <w:t>It is expected that there will be multiple environments. At least Development, test, and production.</w:t>
+      </w:r>
+    </w:p>
+    <w:p>
+      <w:pPr>
+        <w:pStyle w:val="Heading3"/>
+      </w:pPr>
+      <w:r>
+        <w:t>Bare Metal</w:t>
+      </w:r>
+    </w:p>
+    <w:p>
+      <w:r>
+        <w:t>The preferred approach. Take a small machine and completely replace an OS with the installation of MLL. It will install Linux, Kubernetes, create multiple docker images for the needed servers, and present a web UI.</w:t>
+      </w:r>
+    </w:p>
+    <w:p>
+      <w:pPr>
+        <w:pStyle w:val="Heading3"/>
+      </w:pPr>
+      <w:r>
+        <w:t>Linux</w:t>
+      </w:r>
+    </w:p>
+    <w:p>
+      <w:r>
+        <w:t>Installation of Linux will be done from the distribution’s repositories. By default, the installation will start the services needed to run the UI. From the UI, additional services can be started.</w:t>
+      </w:r>
+    </w:p>
+    <w:p>
+      <w:pPr>
+        <w:pStyle w:val="Heading3"/>
+      </w:pPr>
+      <w:r>
+        <w:t>Windows</w:t>
+      </w:r>
+    </w:p>
+    <w:p>
+      <w:r>
+        <w:t>The installation will be from the Windows store. Note that a user could install WSL and perform the installation there.</w:t>
+      </w:r>
+    </w:p>
+    <w:p>
+      <w:pPr>
+        <w:pStyle w:val="Heading3"/>
+      </w:pPr>
+      <w:r>
         <w:lastRenderedPageBreak/>
-        <w:t>Delete Data</w:t>
-      </w:r>
-    </w:p>
-    <w:p>
-      <w:r>
-        <w:t>Removes a data definitions. This is a soft delete.</w:t>
+        <w:t>Kubernetes</w:t>
+      </w:r>
+    </w:p>
+    <w:p>
+      <w:r>
+        <w:t>This is on a customer-supplied Kubernetes cluster.</w:t>
       </w:r>
     </w:p>
     <w:p>
@@ -996,381 +1611,367 @@
         <w:pStyle w:val="Heading2"/>
       </w:pPr>
       <w:r>
+        <w:t>Cloud</w:t>
+      </w:r>
+    </w:p>
+    <w:p>
+      <w:r>
+        <w:t>This is where a cloud provider wants to make it available to their customers. They may use the Bare Metal or Kubernetes approach. A cloud provided can mix both Multi Homed and Single Homed installations.</w:t>
+      </w:r>
+    </w:p>
+    <w:p>
+      <w:pPr>
+        <w:pStyle w:val="Heading3"/>
+      </w:pPr>
+      <w:r>
+        <w:t>Multi Homed</w:t>
+      </w:r>
+    </w:p>
+    <w:p>
+      <w:r>
+        <w:t>Clients would share servers and need to be kept separate. Capacity would be shared and there would need to be the ability to define limits. For example, a customer could pay for up to three servers or up to 10GB of disk space.</w:t>
+      </w:r>
+    </w:p>
+    <w:p>
+      <w:pPr>
+        <w:pStyle w:val="Heading3"/>
+      </w:pPr>
+      <w:r>
+        <w:t>Single Homed</w:t>
+      </w:r>
+    </w:p>
+    <w:p>
+      <w:r>
+        <w:t>A setup would be created for each client.</w:t>
+      </w:r>
+    </w:p>
+    <w:p>
+      <w:pPr>
+        <w:pStyle w:val="Heading1"/>
+      </w:pPr>
+      <w:r>
+        <w:t>Development</w:t>
+      </w:r>
+    </w:p>
+    <w:p>
+      <w:r>
+        <w:t xml:space="preserve">The initial implementation could be done by converting this language to </w:t>
+      </w:r>
+      <w:r>
+        <w:t>Java</w:t>
+      </w:r>
+      <w:r>
+        <w:t xml:space="preserve"> and executing </w:t>
+      </w:r>
+      <w:r>
+        <w:t>Java</w:t>
+      </w:r>
+      <w:r>
+        <w:t>. If successful and useful, more direct implementation can be done.</w:t>
+      </w:r>
+    </w:p>
+    <w:p>
+      <w:pPr>
+        <w:pStyle w:val="Heading2"/>
+      </w:pPr>
+      <w:r>
+        <w:t>Directory Structure</w:t>
+      </w:r>
+    </w:p>
+    <w:p/>
+    <w:p>
+      <w:r>
+        <w:t>{Where is the code for the UI, processing, etc</w:t>
+      </w:r>
+      <w:proofErr w:type="gramStart"/>
+      <w:r>
+        <w:t>.?}</w:t>
+      </w:r>
+      <w:proofErr w:type="gramEnd"/>
+    </w:p>
+    <w:p>
+      <w:r>
+        <w:t>Root</w:t>
+      </w:r>
+    </w:p>
+    <w:p>
+      <w:r>
+        <w:tab/>
+      </w:r>
+      <w:r>
+        <w:t>Installation</w:t>
+      </w:r>
+    </w:p>
+    <w:p>
+      <w:pPr>
+        <w:ind w:firstLine="720"/>
+      </w:pPr>
+      <w:r>
+        <w:t>Paser</w:t>
+      </w:r>
+    </w:p>
+    <w:p>
+      <w:r>
+        <w:tab/>
+      </w:r>
+      <w:r>
+        <w:tab/>
+      </w:r>
+      <w:proofErr w:type="spellStart"/>
+      <w:r>
+        <w:t>Src</w:t>
+      </w:r>
+      <w:proofErr w:type="spellEnd"/>
+    </w:p>
+    <w:p>
+      <w:r>
+        <w:tab/>
+      </w:r>
+      <w:r>
+        <w:tab/>
+      </w:r>
+      <w:r>
+        <w:tab/>
+        <w:t>Main</w:t>
+      </w:r>
+    </w:p>
+    <w:p>
+      <w:r>
+        <w:tab/>
+      </w:r>
+      <w:r>
+        <w:tab/>
+      </w:r>
+      <w:r>
+        <w:tab/>
+      </w:r>
+      <w:r>
+        <w:tab/>
+        <w:t>Java</w:t>
+      </w:r>
+    </w:p>
+    <w:p>
+      <w:r>
+        <w:tab/>
+      </w:r>
+      <w:r>
+        <w:tab/>
+      </w:r>
+      <w:r>
+        <w:tab/>
+      </w:r>
+      <w:r>
+        <w:tab/>
+        <w:t>Resources</w:t>
+      </w:r>
+    </w:p>
+    <w:p>
+      <w:r>
+        <w:tab/>
+      </w:r>
+      <w:r>
+        <w:tab/>
+      </w:r>
+      <w:r>
+        <w:tab/>
+        <w:t>Test</w:t>
+      </w:r>
+    </w:p>
+    <w:p>
+      <w:r>
+        <w:tab/>
+      </w:r>
+      <w:r>
+        <w:tab/>
+      </w:r>
+      <w:r>
+        <w:tab/>
+      </w:r>
+      <w:r>
+        <w:tab/>
+        <w:t>Java</w:t>
+      </w:r>
+    </w:p>
+    <w:p>
+      <w:r>
+        <w:lastRenderedPageBreak/>
+        <w:tab/>
+      </w:r>
+      <w:r>
+        <w:tab/>
+      </w:r>
+      <w:r>
+        <w:tab/>
+      </w:r>
+      <w:r>
+        <w:tab/>
+        <w:t>resources</w:t>
+      </w:r>
+    </w:p>
+    <w:p>
+      <w:r>
+        <w:tab/>
+        <w:t>Servers</w:t>
+      </w:r>
+      <w:r>
+        <w:t xml:space="preserve"> {may not be needed if we are embedding servers such as </w:t>
+      </w:r>
+      <w:proofErr w:type="spellStart"/>
+      <w:proofErr w:type="gramStart"/>
+      <w:r>
+        <w:t>mariadb</w:t>
+      </w:r>
+      <w:proofErr w:type="spellEnd"/>
+      <w:r>
+        <w:t>}</w:t>
+      </w:r>
+      <w:proofErr w:type="gramEnd"/>
+    </w:p>
+    <w:p>
+      <w:r>
+        <w:tab/>
+      </w:r>
+      <w:r>
+        <w:tab/>
+        <w:t>API</w:t>
+      </w:r>
+    </w:p>
+    <w:p>
+      <w:r>
+        <w:tab/>
+      </w:r>
+      <w:r>
+        <w:tab/>
+      </w:r>
+      <w:proofErr w:type="spellStart"/>
+      <w:r>
+        <w:t>DataGet</w:t>
+      </w:r>
+      <w:proofErr w:type="spellEnd"/>
+    </w:p>
+    <w:p>
+      <w:r>
+        <w:tab/>
+      </w:r>
+      <w:r>
+        <w:tab/>
+      </w:r>
+      <w:proofErr w:type="spellStart"/>
+      <w:r>
+        <w:t>DataLake</w:t>
+      </w:r>
+      <w:proofErr w:type="spellEnd"/>
+    </w:p>
+    <w:p>
+      <w:r>
+        <w:tab/>
+      </w:r>
+      <w:r>
+        <w:tab/>
+        <w:t>DataMart</w:t>
+      </w:r>
+    </w:p>
+    <w:p>
+      <w:r>
+        <w:tab/>
+      </w:r>
+      <w:r>
+        <w:tab/>
+      </w:r>
+      <w:proofErr w:type="spellStart"/>
+      <w:r>
+        <w:t>DataReceiver</w:t>
+      </w:r>
+      <w:proofErr w:type="spellEnd"/>
+    </w:p>
+    <w:p>
+      <w:r>
+        <w:tab/>
+      </w:r>
+      <w:r>
+        <w:tab/>
+      </w:r>
+      <w:proofErr w:type="spellStart"/>
+      <w:r>
+        <w:t>DataWarehouse</w:t>
+      </w:r>
+      <w:proofErr w:type="spellEnd"/>
+    </w:p>
+    <w:p>
+      <w:r>
+        <w:tab/>
+      </w:r>
+      <w:r>
+        <w:tab/>
+      </w:r>
+      <w:proofErr w:type="spellStart"/>
+      <w:r>
+        <w:t>MetaData</w:t>
+      </w:r>
+      <w:proofErr w:type="spellEnd"/>
+    </w:p>
+    <w:p>
+      <w:r>
+        <w:tab/>
+      </w:r>
+      <w:r>
+        <w:tab/>
         <w:t>Model</w:t>
       </w:r>
     </w:p>
+    <w:p>
+      <w:r>
+        <w:tab/>
+      </w:r>
+      <w:r>
+        <w:tab/>
+        <w:t>Processor</w:t>
+      </w:r>
+    </w:p>
+    <w:p>
+      <w:r>
+        <w:tab/>
+      </w:r>
+      <w:r>
+        <w:tab/>
+        <w:t>UI</w:t>
+      </w:r>
+    </w:p>
+    <w:p>
+      <w:r>
+        <w:tab/>
+        <w:t>Common</w:t>
+      </w:r>
+    </w:p>
+    <w:p>
+      <w:pPr>
+        <w:pStyle w:val="Heading2"/>
+      </w:pPr>
+      <w:r>
+        <w:t>Tools</w:t>
+      </w:r>
+    </w:p>
+    <w:p>
+      <w:r>
+        <w:t>Git</w:t>
+      </w:r>
+    </w:p>
+    <w:p>
+      <w:r>
+        <w:t>Maven</w:t>
+      </w:r>
+    </w:p>
+    <w:p>
+      <w:r>
+        <w:t>Visual Studio Code</w:t>
+      </w:r>
+    </w:p>
     <w:p/>
     <w:p>
       <w:pPr>
-        <w:pStyle w:val="Heading3"/>
-      </w:pPr>
-      <w:r>
-        <w:t>Alter Model</w:t>
-      </w:r>
-    </w:p>
-    <w:p/>
-    <w:p>
-      <w:pPr>
-        <w:pStyle w:val="Heading3"/>
-      </w:pPr>
-      <w:r>
-        <w:t>Create Model</w:t>
-      </w:r>
-    </w:p>
-    <w:p/>
-    <w:p>
-      <w:pPr>
-        <w:pStyle w:val="Heading3"/>
-      </w:pPr>
-      <w:r>
-        <w:t>Delete Model</w:t>
-      </w:r>
-    </w:p>
-    <w:p/>
-    <w:p>
-      <w:pPr>
         <w:pStyle w:val="Heading2"/>
       </w:pPr>
       <w:r>
-        <w:t>Training</w:t>
-      </w:r>
-    </w:p>
-    <w:p/>
-    <w:p>
-      <w:pPr>
-        <w:pStyle w:val="Heading3"/>
-      </w:pPr>
-      <w:r>
-        <w:t>Train Model {model} on data {data}</w:t>
-      </w:r>
-    </w:p>
-    <w:p/>
-    <w:p>
-      <w:pPr>
-        <w:pStyle w:val="Heading2"/>
-      </w:pPr>
-      <w:r>
-        <w:t>Inference</w:t>
-      </w:r>
-    </w:p>
-    <w:p>
-      <w:r>
-        <w:t>Uses a model and data to make an inference. The data can be provided on the inference statement or come from the data store component.</w:t>
-      </w:r>
-    </w:p>
-    <w:p>
-      <w:pPr>
-        <w:pStyle w:val="Heading3"/>
-      </w:pPr>
-      <w:r>
-        <w:t>Infer from {data} using {model}</w:t>
-      </w:r>
-    </w:p>
-    <w:p>
-      <w:r>
-        <w:t>Infers from the data provided using the model provided. The model can specify a version.</w:t>
-      </w:r>
-    </w:p>
-    <w:p>
-      <w:pPr>
-        <w:pStyle w:val="Heading2"/>
-      </w:pPr>
-      <w:r>
-        <w:t>Authentication</w:t>
-      </w:r>
-    </w:p>
-    <w:p>
-      <w:r>
-        <w:t>Use an authentication provider to allow users to access the system.</w:t>
-      </w:r>
-    </w:p>
-    <w:p>
-      <w:pPr>
-        <w:pStyle w:val="Heading2"/>
-      </w:pPr>
-      <w:r>
-        <w:t>Authorization</w:t>
-      </w:r>
-    </w:p>
-    <w:p>
-      <w:r>
-        <w:t>Use an authorization provider to allow users to use the system.</w:t>
-      </w:r>
-    </w:p>
-    <w:p>
-      <w:pPr>
-        <w:pStyle w:val="Heading1"/>
-      </w:pPr>
-      <w:r>
-        <w:t>Installation</w:t>
-      </w:r>
-    </w:p>
-    <w:p>
-      <w:r>
-        <w:t xml:space="preserve">There are multiple types of installation. There will only be a few actual installation methods. This section describes the types of installation from the </w:t>
-      </w:r>
-      <w:r>
-        <w:t>user’s</w:t>
-      </w:r>
-      <w:r>
-        <w:t xml:space="preserve"> perspective.</w:t>
-      </w:r>
-      <w:r>
-        <w:t xml:space="preserve"> The </w:t>
-      </w:r>
-      <w:r>
-        <w:lastRenderedPageBreak/>
-        <w:t>general approach is to install a small kernel that can be expanded. The initial installation will install the kernel and additional services needed to start the UI. For additional machines, only the kernel needs to be installed. Any additional services can then be added through the UI once the kernel is installed, and the machine is added to the complex.</w:t>
-      </w:r>
-    </w:p>
-    <w:p>
-      <w:pPr>
-        <w:pStyle w:val="Heading2"/>
-      </w:pPr>
-      <w:r>
-        <w:t>Home</w:t>
-      </w:r>
-    </w:p>
-    <w:p>
-      <w:r>
-        <w:t>The expectation is that for home use, the user would want everything to run on one machine.</w:t>
-      </w:r>
-      <w:r>
-        <w:t xml:space="preserve"> It is expected that there would only be one environment which would most likely be for development.</w:t>
-      </w:r>
-    </w:p>
-    <w:p>
-      <w:r>
-        <w:t>What will be used for Authentication and Authorization providers?</w:t>
-      </w:r>
-    </w:p>
-    <w:p>
-      <w:pPr>
-        <w:pStyle w:val="Heading3"/>
-      </w:pPr>
-      <w:r>
-        <w:t>Bare Metal</w:t>
-      </w:r>
-    </w:p>
-    <w:p>
-      <w:r>
-        <w:t xml:space="preserve">The preferred approach. Take a small machine and completely replace an OS with the installation of </w:t>
-      </w:r>
-      <w:r>
-        <w:t>MLL.</w:t>
-      </w:r>
-      <w:r>
-        <w:t xml:space="preserve"> It will install Linux, </w:t>
-      </w:r>
-      <w:r>
-        <w:t>Kubernetes</w:t>
-      </w:r>
-      <w:r>
-        <w:t>, create multiple docker images for the needed servers, and present a web UI.</w:t>
-      </w:r>
-    </w:p>
-    <w:p>
-      <w:pPr>
-        <w:pStyle w:val="Heading3"/>
-      </w:pPr>
-      <w:r>
-        <w:t>Linux</w:t>
-      </w:r>
-    </w:p>
-    <w:p>
-      <w:r>
-        <w:t>Installation of Linux will be done from the distribution’s repositories. By default, the installation will start the services needed to run the UI. From the UI, additional services can be started.</w:t>
-      </w:r>
-    </w:p>
-    <w:p>
-      <w:pPr>
-        <w:pStyle w:val="Heading3"/>
-      </w:pPr>
-      <w:r>
-        <w:t>Windows</w:t>
-      </w:r>
-    </w:p>
-    <w:p>
-      <w:r>
-        <w:t>The installation will be from the Windows store. Note that a user could install WSL and perform the installation there.</w:t>
-      </w:r>
-    </w:p>
-    <w:p>
-      <w:pPr>
-        <w:pStyle w:val="Heading3"/>
-      </w:pPr>
-      <w:r>
-        <w:t>Virtual Machine</w:t>
-      </w:r>
-    </w:p>
-    <w:p>
-      <w:r>
-        <w:t>The virtual machine can be running Linux or Windows. Each virtual machine will need to be created, and the kernel installed on it.</w:t>
-      </w:r>
-    </w:p>
-    <w:p>
-      <w:pPr>
-        <w:pStyle w:val="Heading3"/>
-      </w:pPr>
-      <w:r>
-        <w:t>Docker</w:t>
-      </w:r>
-    </w:p>
-    <w:p>
-      <w:r>
-        <w:t>A plain docker setup can be used in Docker for Linux or docker for Windows.</w:t>
-      </w:r>
-    </w:p>
-    <w:p>
-      <w:pPr>
-        <w:pStyle w:val="Heading2"/>
-      </w:pPr>
-      <w:r>
-        <w:t>In House</w:t>
-      </w:r>
-    </w:p>
-    <w:p>
-      <w:r>
-        <w:t xml:space="preserve">The expectation is that a company would test on a Linux or Windows install. But they would officially install on bare metal or </w:t>
-      </w:r>
-      <w:r>
-        <w:t>Kubernetes</w:t>
-      </w:r>
-      <w:r>
-        <w:t>.</w:t>
-      </w:r>
-      <w:r>
-        <w:t xml:space="preserve"> It is expected that each service will run on its own server or container. It is expected that there will be multiple servers for reliability and for increased performance.</w:t>
-      </w:r>
-    </w:p>
-    <w:p>
-      <w:r>
-        <w:lastRenderedPageBreak/>
-        <w:t>It is expected that there will be multiple environments. At least Development, test, and production.</w:t>
-      </w:r>
-    </w:p>
-    <w:p>
-      <w:pPr>
-        <w:pStyle w:val="Heading3"/>
-      </w:pPr>
-      <w:r>
-        <w:t>Bare Metal</w:t>
-      </w:r>
-    </w:p>
-    <w:p>
-      <w:r>
-        <w:t>The preferred approach. Take a small machine and completely replace an OS with the installation of MLL. It will install Linux, Kubernetes, create multiple docker images for the needed servers, and present a web UI.</w:t>
-      </w:r>
-    </w:p>
-    <w:p>
-      <w:pPr>
-        <w:pStyle w:val="Heading3"/>
-      </w:pPr>
-      <w:r>
-        <w:t>Linux</w:t>
-      </w:r>
-    </w:p>
-    <w:p>
-      <w:r>
-        <w:t>Installation of Linux will be done from the distribution’s repositories. By default, the installation will start the services needed to run the UI. From the UI, additional services can be started.</w:t>
-      </w:r>
-    </w:p>
-    <w:p>
-      <w:pPr>
-        <w:pStyle w:val="Heading3"/>
-      </w:pPr>
-      <w:r>
-        <w:t>Windows</w:t>
-      </w:r>
-    </w:p>
-    <w:p>
-      <w:r>
-        <w:t>The installation will be from the Windows store. Note that a user could install WSL and perform the installation there.</w:t>
-      </w:r>
-    </w:p>
-    <w:p>
-      <w:pPr>
-        <w:pStyle w:val="Heading3"/>
-      </w:pPr>
-      <w:r>
-        <w:t>Kubernetes</w:t>
-      </w:r>
-    </w:p>
-    <w:p>
-      <w:r>
-        <w:t>This is on a customer-supplied Kubernetes cluster.</w:t>
-      </w:r>
-    </w:p>
-    <w:p>
-      <w:pPr>
-        <w:pStyle w:val="Heading2"/>
-      </w:pPr>
-      <w:r>
-        <w:t>Cloud</w:t>
-      </w:r>
-    </w:p>
-    <w:p>
-      <w:r>
-        <w:t>This is where a cloud provider wants to make it available to their customers. They may use the Bare Metal or Kubernetes approach. A cloud provided can mix both Multi Homed and Single Homed installations.</w:t>
-      </w:r>
-    </w:p>
-    <w:p>
-      <w:pPr>
-        <w:pStyle w:val="Heading3"/>
-      </w:pPr>
-      <w:r>
-        <w:t>Multi Homed</w:t>
-      </w:r>
-    </w:p>
-    <w:p>
-      <w:r>
-        <w:t>Clients would share servers and need to be kept separate. Capacity would be shared and there would need to be the ability to define limits. For example, a customer could pay for up to three servers or up to 10GB of disk space.</w:t>
-      </w:r>
-    </w:p>
-    <w:p>
-      <w:pPr>
-        <w:pStyle w:val="Heading3"/>
-      </w:pPr>
-      <w:r>
-        <w:t>Single Homed</w:t>
-      </w:r>
-    </w:p>
-    <w:p>
-      <w:r>
-        <w:t>A setup would be created for each client.</w:t>
-      </w:r>
-    </w:p>
-    <w:p>
-      <w:pPr>
-        <w:pStyle w:val="Heading1"/>
-      </w:pPr>
-      <w:r>
-        <w:t>Implementation</w:t>
-      </w:r>
-    </w:p>
-    <w:p>
-      <w:r>
-        <w:t xml:space="preserve">The initial implementation could be done by converting this language to </w:t>
-      </w:r>
-      <w:r>
-        <w:t>Java</w:t>
-      </w:r>
-      <w:r>
-        <w:t xml:space="preserve"> and executing </w:t>
-      </w:r>
-      <w:r>
-        <w:t>Java</w:t>
-      </w:r>
-      <w:r>
-        <w:t>. If successful and useful, more direct implementation can be done.</w:t>
-      </w:r>
-    </w:p>
-    <w:p>
-      <w:pPr>
-        <w:pStyle w:val="Heading2"/>
-      </w:pPr>
-      <w:r>
-        <w:lastRenderedPageBreak/>
         <w:t>Parser</w:t>
       </w:r>
     </w:p>
@@ -1432,6 +2033,7 @@
         </w:numPr>
       </w:pPr>
       <w:r>
+        <w:lastRenderedPageBreak/>
         <w:t>Infrastructure</w:t>
       </w:r>
     </w:p>
@@ -2577,6 +3179,82 @@
       <w:shd w:val="clear" w:color="auto" w:fill="E1DFDD"/>
     </w:rPr>
   </w:style>
+  <w:style w:type="table" w:styleId="GridTable4-Accent1">
+    <w:name w:val="Grid Table 4 Accent 1"/>
+    <w:basedOn w:val="TableNormal"/>
+    <w:uiPriority w:val="49"/>
+    <w:rsid w:val="00543EFE"/>
+    <w:pPr>
+      <w:spacing w:after="0" w:line="240" w:lineRule="auto"/>
+    </w:pPr>
+    <w:tblPr>
+      <w:tblStyleRowBandSize w:val="1"/>
+      <w:tblStyleColBandSize w:val="1"/>
+      <w:tblBorders>
+        <w:top w:val="single" w:sz="4" w:space="0" w:color="45B0E1" w:themeColor="accent1" w:themeTint="99"/>
+        <w:left w:val="single" w:sz="4" w:space="0" w:color="45B0E1" w:themeColor="accent1" w:themeTint="99"/>
+        <w:bottom w:val="single" w:sz="4" w:space="0" w:color="45B0E1" w:themeColor="accent1" w:themeTint="99"/>
+        <w:right w:val="single" w:sz="4" w:space="0" w:color="45B0E1" w:themeColor="accent1" w:themeTint="99"/>
+        <w:insideH w:val="single" w:sz="4" w:space="0" w:color="45B0E1" w:themeColor="accent1" w:themeTint="99"/>
+        <w:insideV w:val="single" w:sz="4" w:space="0" w:color="45B0E1" w:themeColor="accent1" w:themeTint="99"/>
+      </w:tblBorders>
+    </w:tblPr>
+    <w:tblStylePr w:type="firstRow">
+      <w:rPr>
+        <w:b/>
+        <w:bCs/>
+        <w:color w:val="FFFFFF" w:themeColor="background1"/>
+      </w:rPr>
+      <w:tblPr/>
+      <w:tcPr>
+        <w:tcBorders>
+          <w:top w:val="single" w:sz="4" w:space="0" w:color="156082" w:themeColor="accent1"/>
+          <w:left w:val="single" w:sz="4" w:space="0" w:color="156082" w:themeColor="accent1"/>
+          <w:bottom w:val="single" w:sz="4" w:space="0" w:color="156082" w:themeColor="accent1"/>
+          <w:right w:val="single" w:sz="4" w:space="0" w:color="156082" w:themeColor="accent1"/>
+          <w:insideH w:val="nil"/>
+          <w:insideV w:val="nil"/>
+        </w:tcBorders>
+        <w:shd w:val="clear" w:color="auto" w:fill="156082" w:themeFill="accent1"/>
+      </w:tcPr>
+    </w:tblStylePr>
+    <w:tblStylePr w:type="lastRow">
+      <w:rPr>
+        <w:b/>
+        <w:bCs/>
+      </w:rPr>
+      <w:tblPr/>
+      <w:tcPr>
+        <w:tcBorders>
+          <w:top w:val="double" w:sz="4" w:space="0" w:color="156082" w:themeColor="accent1"/>
+        </w:tcBorders>
+      </w:tcPr>
+    </w:tblStylePr>
+    <w:tblStylePr w:type="firstCol">
+      <w:rPr>
+        <w:b/>
+        <w:bCs/>
+      </w:rPr>
+    </w:tblStylePr>
+    <w:tblStylePr w:type="lastCol">
+      <w:rPr>
+        <w:b/>
+        <w:bCs/>
+      </w:rPr>
+    </w:tblStylePr>
+    <w:tblStylePr w:type="band1Vert">
+      <w:tblPr/>
+      <w:tcPr>
+        <w:shd w:val="clear" w:color="auto" w:fill="C1E4F5" w:themeFill="accent1" w:themeFillTint="33"/>
+      </w:tcPr>
+    </w:tblStylePr>
+    <w:tblStylePr w:type="band1Horz">
+      <w:tblPr/>
+      <w:tcPr>
+        <w:shd w:val="clear" w:color="auto" w:fill="C1E4F5" w:themeFill="accent1" w:themeFillTint="33"/>
+      </w:tcPr>
+    </w:tblStylePr>
+  </w:style>
 </w:styles>
 </file>
 
